--- a/Инструкция. Скрипт по поиску нелегалов.docx
+++ b/Инструкция. Скрипт по поиску нелегалов.docx
@@ -39,7 +39,50 @@
           <w:sz w:val="22"/>
           <w:szCs w:val="22"/>
         </w:rPr>
-        <w:t xml:space="preserve">Скопировать файл </w:t>
+        <w:t xml:space="preserve">Запустить </w:t>
+      </w:r>
+      <w:r>
+        <w:rPr>
+          <w:rFonts w:ascii="Segoe UI" w:hAnsi="Segoe UI" w:cs="Segoe UI"/>
+          <w:sz w:val="22"/>
+          <w:szCs w:val="22"/>
+          <w:lang w:val="en-US"/>
+        </w:rPr>
+        <w:t>PowerShell</w:t>
+      </w:r>
+      <w:r>
+        <w:rPr>
+          <w:rFonts w:ascii="Segoe UI" w:hAnsi="Segoe UI" w:cs="Segoe UI"/>
+          <w:sz w:val="22"/>
+          <w:szCs w:val="22"/>
+        </w:rPr>
+        <w:t xml:space="preserve">. </w:t>
+      </w:r>
+      <w:proofErr w:type="gramStart"/>
+      <w:r>
+        <w:rPr>
+          <w:rFonts w:ascii="Segoe UI" w:hAnsi="Segoe UI" w:cs="Segoe UI"/>
+          <w:sz w:val="22"/>
+          <w:szCs w:val="22"/>
+        </w:rPr>
+        <w:t>Например</w:t>
+      </w:r>
+      <w:proofErr w:type="gramEnd"/>
+      <w:r>
+        <w:rPr>
+          <w:rFonts w:ascii="Segoe UI" w:hAnsi="Segoe UI" w:cs="Segoe UI"/>
+          <w:sz w:val="22"/>
+          <w:szCs w:val="22"/>
+        </w:rPr>
+        <w:t xml:space="preserve"> </w:t>
+      </w:r>
+      <w:r>
+        <w:rPr>
+          <w:rFonts w:ascii="Segoe UI" w:hAnsi="Segoe UI" w:cs="Segoe UI"/>
+          <w:sz w:val="22"/>
+          <w:szCs w:val="22"/>
+        </w:rPr>
+        <w:t xml:space="preserve">через диалоговое окно «Выполнить», командой </w:t>
       </w:r>
       <w:proofErr w:type="spellStart"/>
       <w:r>
@@ -48,323 +91,39 @@
           <w:b/>
           <w:sz w:val="22"/>
           <w:szCs w:val="22"/>
-        </w:rPr>
-        <w:t>GetIllegals</w:t>
+          <w:lang w:val="en-US"/>
+        </w:rPr>
+        <w:t>powershell</w:t>
       </w:r>
       <w:proofErr w:type="spellEnd"/>
       <w:r>
         <w:rPr>
           <w:rFonts w:ascii="Segoe UI" w:hAnsi="Segoe UI" w:cs="Segoe UI"/>
-          <w:b/>
           <w:sz w:val="22"/>
           <w:szCs w:val="22"/>
         </w:rPr>
         <w:t>.</w:t>
-      </w:r>
-      <w:proofErr w:type="spellStart"/>
-      <w:r>
-        <w:rPr>
-          <w:rFonts w:ascii="Segoe UI" w:hAnsi="Segoe UI" w:cs="Segoe UI"/>
-          <w:b/>
-          <w:sz w:val="22"/>
-          <w:szCs w:val="22"/>
-          <w:lang w:val="en-US"/>
-        </w:rPr>
-        <w:t>ps</w:t>
-      </w:r>
-      <w:proofErr w:type="spellEnd"/>
-      <w:r>
-        <w:rPr>
-          <w:rFonts w:ascii="Segoe UI" w:hAnsi="Segoe UI" w:cs="Segoe UI"/>
-          <w:b/>
-          <w:sz w:val="22"/>
-          <w:szCs w:val="22"/>
-        </w:rPr>
-        <w:t xml:space="preserve">1 </w:t>
-      </w:r>
-      <w:r>
-        <w:rPr>
-          <w:rFonts w:ascii="Segoe UI" w:hAnsi="Segoe UI" w:cs="Segoe UI"/>
-          <w:sz w:val="22"/>
-          <w:szCs w:val="22"/>
-        </w:rPr>
-        <w:t xml:space="preserve">в папку, папки и файлы которой необходимо проверить (например, в папку </w:t>
-      </w:r>
-      <w:r>
-        <w:rPr>
-          <w:rFonts w:ascii="Segoe UI" w:hAnsi="Segoe UI" w:cs="Segoe UI"/>
-          <w:sz w:val="22"/>
-          <w:szCs w:val="22"/>
-          <w:lang w:val="en-US"/>
-        </w:rPr>
-        <w:t>Work</w:t>
-      </w:r>
-      <w:r>
-        <w:rPr>
-          <w:rFonts w:ascii="Segoe UI" w:hAnsi="Segoe UI" w:cs="Segoe UI"/>
-          <w:sz w:val="22"/>
-          <w:szCs w:val="22"/>
-        </w:rPr>
-        <w:t>, где расположены файлы рабочего слоя).</w:t>
       </w:r>
     </w:p>
     <w:p>
       <w:pPr>
         <w:pStyle w:val="aff2"/>
-        <w:numPr>
-          <w:ilvl w:val="0"/>
-          <w:numId w:val="48"/>
-        </w:numPr>
-        <w:rPr>
-          <w:rFonts w:ascii="Segoe UI" w:hAnsi="Segoe UI" w:cs="Segoe UI"/>
-          <w:sz w:val="22"/>
-          <w:szCs w:val="22"/>
-        </w:rPr>
-      </w:pPr>
-      <w:r>
-        <w:rPr>
-          <w:rFonts w:ascii="Segoe UI" w:hAnsi="Segoe UI" w:cs="Segoe UI"/>
-          <w:sz w:val="22"/>
-          <w:szCs w:val="22"/>
-        </w:rPr>
-        <w:t xml:space="preserve">Нажать правой кнопкой и выполнить скрипт с помощью </w:t>
-      </w:r>
-      <w:r>
-        <w:rPr>
-          <w:rFonts w:ascii="Segoe UI" w:hAnsi="Segoe UI" w:cs="Segoe UI"/>
-          <w:sz w:val="22"/>
-          <w:szCs w:val="22"/>
-          <w:lang w:val="en-US"/>
-        </w:rPr>
-        <w:t>PowerShell</w:t>
-      </w:r>
-      <w:r>
-        <w:rPr>
-          <w:rFonts w:ascii="Segoe UI" w:hAnsi="Segoe UI" w:cs="Segoe UI"/>
-          <w:sz w:val="22"/>
-          <w:szCs w:val="22"/>
-        </w:rPr>
-        <w:t>.</w:t>
-      </w:r>
-      <w:r>
-        <w:rPr>
-          <w:rFonts w:ascii="Segoe UI" w:hAnsi="Segoe UI" w:cs="Segoe UI"/>
-          <w:sz w:val="22"/>
-          <w:szCs w:val="22"/>
-        </w:rPr>
-        <w:t xml:space="preserve"> </w:t>
-      </w:r>
-      <w:r>
-        <w:rPr>
-          <w:rFonts w:ascii="Segoe UI" w:hAnsi="Segoe UI" w:cs="Segoe UI"/>
-          <w:sz w:val="22"/>
-          <w:szCs w:val="22"/>
-        </w:rPr>
-        <w:t xml:space="preserve">В таком случае будут выведены только грубые </w:t>
-      </w:r>
-      <w:proofErr w:type="gramStart"/>
-      <w:r>
-        <w:rPr>
-          <w:rFonts w:ascii="Segoe UI" w:hAnsi="Segoe UI" w:cs="Segoe UI"/>
-          <w:sz w:val="22"/>
-          <w:szCs w:val="22"/>
-        </w:rPr>
-        <w:t>ошибки(</w:t>
-      </w:r>
-      <w:proofErr w:type="gramEnd"/>
-      <w:r>
-        <w:rPr>
-          <w:rFonts w:ascii="Segoe UI" w:hAnsi="Segoe UI" w:cs="Segoe UI"/>
-          <w:sz w:val="22"/>
-          <w:szCs w:val="22"/>
-        </w:rPr>
-        <w:t>Вызов серверных функций в обновлении формы или проверки на возможность выполнения действий)</w:t>
-      </w:r>
-    </w:p>
-    <w:p>
-      <w:pPr>
-        <w:pStyle w:val="aff2"/>
-        <w:rPr>
-          <w:rFonts w:ascii="Segoe UI" w:hAnsi="Segoe UI" w:cs="Segoe UI"/>
-          <w:sz w:val="22"/>
-          <w:szCs w:val="22"/>
-        </w:rPr>
-      </w:pPr>
-      <w:r>
-        <w:rPr>
-          <w:rFonts w:ascii="Segoe UI" w:hAnsi="Segoe UI" w:cs="Segoe UI"/>
-          <w:sz w:val="22"/>
-          <w:szCs w:val="22"/>
-        </w:rPr>
-        <w:t xml:space="preserve">Также скрипт можно запустить из любого места через </w:t>
-      </w:r>
-      <w:r>
-        <w:rPr>
-          <w:rFonts w:ascii="Segoe UI" w:hAnsi="Segoe UI" w:cs="Segoe UI"/>
-          <w:sz w:val="22"/>
-          <w:szCs w:val="22"/>
-          <w:lang w:val="en-US"/>
-        </w:rPr>
-        <w:t>PowerShell</w:t>
-      </w:r>
-      <w:r>
-        <w:rPr>
-          <w:rFonts w:ascii="Segoe UI" w:hAnsi="Segoe UI" w:cs="Segoe UI"/>
-          <w:sz w:val="22"/>
-          <w:szCs w:val="22"/>
-        </w:rPr>
-        <w:t xml:space="preserve">, </w:t>
-      </w:r>
-      <w:r>
-        <w:rPr>
-          <w:rFonts w:ascii="Segoe UI" w:hAnsi="Segoe UI" w:cs="Segoe UI"/>
-          <w:sz w:val="22"/>
-          <w:szCs w:val="22"/>
-        </w:rPr>
-        <w:t>и</w:t>
-      </w:r>
-      <w:r>
-        <w:rPr>
-          <w:rFonts w:ascii="Segoe UI" w:hAnsi="Segoe UI" w:cs="Segoe UI"/>
-          <w:sz w:val="22"/>
-          <w:szCs w:val="22"/>
-        </w:rPr>
-        <w:t xml:space="preserve"> в таком случае </w:t>
-      </w:r>
-      <w:r>
-        <w:rPr>
-          <w:rFonts w:ascii="Segoe UI" w:hAnsi="Segoe UI" w:cs="Segoe UI"/>
-          <w:sz w:val="22"/>
-          <w:szCs w:val="22"/>
-        </w:rPr>
-        <w:t>можно</w:t>
-      </w:r>
-      <w:r>
-        <w:rPr>
-          <w:rFonts w:ascii="Segoe UI" w:hAnsi="Segoe UI" w:cs="Segoe UI"/>
-          <w:sz w:val="22"/>
-          <w:szCs w:val="22"/>
-        </w:rPr>
-        <w:t xml:space="preserve"> передать </w:t>
-      </w:r>
-      <w:r>
-        <w:rPr>
-          <w:rFonts w:ascii="Segoe UI" w:hAnsi="Segoe UI" w:cs="Segoe UI"/>
-          <w:sz w:val="22"/>
-          <w:szCs w:val="22"/>
-        </w:rPr>
-        <w:t>параметры запуска –</w:t>
-      </w:r>
-      <w:proofErr w:type="gramStart"/>
-      <w:r>
-        <w:rPr>
-          <w:rFonts w:ascii="Segoe UI" w:hAnsi="Segoe UI" w:cs="Segoe UI"/>
-          <w:sz w:val="22"/>
-          <w:szCs w:val="22"/>
-          <w:lang w:val="en-US"/>
-        </w:rPr>
-        <w:t>path</w:t>
-      </w:r>
-      <w:r>
-        <w:rPr>
-          <w:rFonts w:ascii="Segoe UI" w:hAnsi="Segoe UI" w:cs="Segoe UI"/>
-          <w:sz w:val="22"/>
-          <w:szCs w:val="22"/>
-        </w:rPr>
-        <w:t>(</w:t>
-      </w:r>
-      <w:proofErr w:type="gramEnd"/>
-      <w:r>
-        <w:rPr>
-          <w:rFonts w:ascii="Segoe UI" w:hAnsi="Segoe UI" w:cs="Segoe UI"/>
-          <w:sz w:val="22"/>
-          <w:szCs w:val="22"/>
-        </w:rPr>
-        <w:t>указать папку которую необходимо проверить)</w:t>
-      </w:r>
-      <w:r>
-        <w:rPr>
-          <w:rFonts w:ascii="Segoe UI" w:hAnsi="Segoe UI" w:cs="Segoe UI"/>
-          <w:sz w:val="22"/>
-          <w:szCs w:val="22"/>
-        </w:rPr>
-        <w:t xml:space="preserve"> </w:t>
-      </w:r>
-      <w:r>
-        <w:rPr>
-          <w:rFonts w:ascii="Segoe UI" w:hAnsi="Segoe UI" w:cs="Segoe UI"/>
-          <w:sz w:val="22"/>
-          <w:szCs w:val="22"/>
-        </w:rPr>
-        <w:t xml:space="preserve">и </w:t>
-      </w:r>
-      <w:r>
-        <w:rPr>
-          <w:rFonts w:ascii="Segoe UI" w:hAnsi="Segoe UI" w:cs="Segoe UI"/>
-          <w:sz w:val="22"/>
-          <w:szCs w:val="22"/>
-        </w:rPr>
-        <w:t>–</w:t>
-      </w:r>
-      <w:r>
-        <w:rPr>
-          <w:rFonts w:ascii="Segoe UI" w:hAnsi="Segoe UI" w:cs="Segoe UI"/>
-          <w:sz w:val="22"/>
-          <w:szCs w:val="22"/>
-          <w:lang w:val="en-US"/>
-        </w:rPr>
-        <w:t>all</w:t>
-      </w:r>
-      <w:r>
-        <w:rPr>
-          <w:rFonts w:ascii="Segoe UI" w:hAnsi="Segoe UI" w:cs="Segoe UI"/>
-          <w:sz w:val="22"/>
-          <w:szCs w:val="22"/>
-        </w:rPr>
-        <w:t xml:space="preserve">(Указать </w:t>
-      </w:r>
-      <w:r>
-        <w:rPr>
-          <w:rFonts w:ascii="Segoe UI" w:hAnsi="Segoe UI" w:cs="Segoe UI"/>
-          <w:sz w:val="22"/>
-          <w:szCs w:val="22"/>
-          <w:lang w:val="en-US"/>
-        </w:rPr>
-        <w:t>All</w:t>
-      </w:r>
-      <w:r>
-        <w:rPr>
-          <w:rFonts w:ascii="Segoe UI" w:hAnsi="Segoe UI" w:cs="Segoe UI"/>
-          <w:sz w:val="22"/>
-          <w:szCs w:val="22"/>
-        </w:rPr>
-        <w:t xml:space="preserve"> </w:t>
-      </w:r>
-      <w:r>
-        <w:rPr>
-          <w:rFonts w:ascii="Segoe UI" w:hAnsi="Segoe UI" w:cs="Segoe UI"/>
-          <w:sz w:val="22"/>
-          <w:szCs w:val="22"/>
-        </w:rPr>
-        <w:t>если необходимо также искать не грубые ошибки</w:t>
-      </w:r>
-      <w:r>
-        <w:rPr>
-          <w:rFonts w:ascii="Segoe UI" w:hAnsi="Segoe UI" w:cs="Segoe UI"/>
-          <w:sz w:val="22"/>
-          <w:szCs w:val="22"/>
-        </w:rPr>
-        <w:t xml:space="preserve">. Например, </w:t>
-      </w:r>
+        <w:ind w:left="720"/>
+        <w:rPr>
+          <w:rFonts w:ascii="Segoe UI" w:hAnsi="Segoe UI" w:cs="Segoe UI"/>
+          <w:sz w:val="22"/>
+          <w:szCs w:val="22"/>
+        </w:rPr>
+      </w:pPr>
       <w:r>
         <w:rPr>
           <w:noProof/>
         </w:rPr>
         <w:drawing>
-          <wp:inline distT="0" distB="0" distL="0" distR="0" wp14:anchorId="1FB61CF0" wp14:editId="69443AE3">
-            <wp:extent cx="5000625" cy="190500"/>
-            <wp:effectExtent l="0" t="0" r="9525" b="0"/>
-            <wp:docPr id="1" name="Рисунок 1"/>
+          <wp:inline distT="0" distB="0" distL="0" distR="0" wp14:anchorId="112C628D" wp14:editId="6ECD676E">
+            <wp:extent cx="4067175" cy="2219325"/>
+            <wp:effectExtent l="0" t="0" r="9525" b="9525"/>
+            <wp:docPr id="2" name="Рисунок 2"/>
             <wp:cNvGraphicFramePr>
               <a:graphicFrameLocks xmlns:a="http://schemas.openxmlformats.org/drawingml/2006/main" noChangeAspect="1"/>
             </wp:cNvGraphicFramePr>
@@ -384,7 +143,7 @@
                   <pic:spPr>
                     <a:xfrm>
                       <a:off x="0" y="0"/>
-                      <a:ext cx="5000625" cy="190500"/>
+                      <a:ext cx="4067175" cy="2219325"/>
                     </a:xfrm>
                     <a:prstGeom prst="rect">
                       <a:avLst/>
@@ -400,29 +159,76 @@
     <w:p>
       <w:pPr>
         <w:pStyle w:val="aff2"/>
-        <w:rPr>
-          <w:rFonts w:ascii="Segoe UI" w:hAnsi="Segoe UI" w:cs="Segoe UI"/>
-          <w:sz w:val="22"/>
-          <w:szCs w:val="22"/>
-        </w:rPr>
-      </w:pPr>
-      <w:r>
-        <w:rPr>
-          <w:rFonts w:ascii="Segoe UI" w:hAnsi="Segoe UI" w:cs="Segoe UI"/>
-          <w:sz w:val="22"/>
-          <w:szCs w:val="22"/>
-        </w:rPr>
-        <w:t>После чего на экране отобразятся файлы, в которых допущены ошибки.</w:t>
+        <w:numPr>
+          <w:ilvl w:val="0"/>
+          <w:numId w:val="48"/>
+        </w:numPr>
+        <w:rPr>
+          <w:rFonts w:ascii="Segoe UI" w:hAnsi="Segoe UI" w:cs="Segoe UI"/>
+          <w:sz w:val="22"/>
+          <w:szCs w:val="22"/>
+        </w:rPr>
+      </w:pPr>
+      <w:r>
+        <w:rPr>
+          <w:rFonts w:ascii="Segoe UI" w:hAnsi="Segoe UI" w:cs="Segoe UI"/>
+          <w:sz w:val="22"/>
+          <w:szCs w:val="22"/>
+        </w:rPr>
+        <w:t xml:space="preserve">Выполнить скрипт, с параметром запуска </w:t>
+      </w:r>
+      <w:r>
+        <w:rPr>
+          <w:rFonts w:ascii="Segoe UI" w:hAnsi="Segoe UI" w:cs="Segoe UI"/>
+          <w:b/>
+          <w:sz w:val="22"/>
+          <w:szCs w:val="22"/>
+        </w:rPr>
+        <w:t>–</w:t>
+      </w:r>
+      <w:r>
+        <w:rPr>
+          <w:rFonts w:ascii="Segoe UI" w:hAnsi="Segoe UI" w:cs="Segoe UI"/>
+          <w:b/>
+          <w:sz w:val="22"/>
+          <w:szCs w:val="22"/>
+          <w:lang w:val="en-US"/>
+        </w:rPr>
+        <w:t>path</w:t>
+      </w:r>
+      <w:r>
+        <w:rPr>
+          <w:rFonts w:ascii="Segoe UI" w:hAnsi="Segoe UI" w:cs="Segoe UI"/>
+          <w:sz w:val="22"/>
+          <w:szCs w:val="22"/>
+        </w:rPr>
+        <w:t xml:space="preserve"> </w:t>
+      </w:r>
+      <w:r>
+        <w:rPr>
+          <w:rFonts w:ascii="Segoe UI" w:hAnsi="Segoe UI" w:cs="Segoe UI"/>
+          <w:sz w:val="22"/>
+          <w:szCs w:val="22"/>
+        </w:rPr>
+        <w:t>(папку которую необходимо проверить)</w:t>
+      </w:r>
+      <w:r>
+        <w:rPr>
+          <w:rFonts w:ascii="Segoe UI" w:hAnsi="Segoe UI" w:cs="Segoe UI"/>
+          <w:sz w:val="22"/>
+          <w:szCs w:val="22"/>
+        </w:rPr>
+        <w:t>.</w:t>
       </w:r>
     </w:p>
     <w:p>
       <w:pPr>
         <w:pStyle w:val="aff2"/>
-        <w:rPr>
-          <w:rFonts w:ascii="Segoe UI" w:hAnsi="Segoe UI" w:cs="Segoe UI"/>
-          <w:sz w:val="22"/>
-          <w:szCs w:val="22"/>
-          <w:lang w:val="en-US"/>
+        <w:ind w:left="720"/>
+        <w:rPr>
+          <w:rFonts w:ascii="Segoe UI" w:hAnsi="Segoe UI" w:cs="Segoe UI"/>
+          <w:sz w:val="22"/>
+          <w:szCs w:val="22"/>
         </w:rPr>
       </w:pPr>
       <w:r>
@@ -430,10 +236,10 @@
           <w:noProof/>
         </w:rPr>
         <w:drawing>
-          <wp:inline distT="0" distB="0" distL="0" distR="0" wp14:anchorId="081E98CB" wp14:editId="651ACF3B">
-            <wp:extent cx="6299835" cy="1158240"/>
-            <wp:effectExtent l="0" t="0" r="5715" b="3810"/>
-            <wp:docPr id="3" name="Рисунок 3"/>
+          <wp:inline distT="0" distB="0" distL="0" distR="0" wp14:anchorId="19DFDCE4" wp14:editId="1201376C">
+            <wp:extent cx="6299835" cy="169545"/>
+            <wp:effectExtent l="0" t="0" r="5715" b="1905"/>
+            <wp:docPr id="4" name="Рисунок 4"/>
             <wp:cNvGraphicFramePr>
               <a:graphicFrameLocks xmlns:a="http://schemas.openxmlformats.org/drawingml/2006/main" noChangeAspect="1"/>
             </wp:cNvGraphicFramePr>
@@ -453,7 +259,7 @@
                   <pic:spPr>
                     <a:xfrm>
                       <a:off x="0" y="0"/>
-                      <a:ext cx="6299835" cy="1158240"/>
+                      <a:ext cx="6299835" cy="169545"/>
                     </a:xfrm>
                     <a:prstGeom prst="rect">
                       <a:avLst/>
@@ -475,39 +281,6 @@
           <w:szCs w:val="22"/>
         </w:rPr>
       </w:pPr>
-      <w:r>
-        <w:rPr>
-          <w:rFonts w:ascii="Segoe UI" w:hAnsi="Segoe UI" w:cs="Segoe UI"/>
-          <w:sz w:val="22"/>
-          <w:szCs w:val="22"/>
-        </w:rPr>
-        <w:t>Без указания параметра –</w:t>
-      </w:r>
-      <w:r>
-        <w:rPr>
-          <w:rFonts w:ascii="Segoe UI" w:hAnsi="Segoe UI" w:cs="Segoe UI"/>
-          <w:sz w:val="22"/>
-          <w:szCs w:val="22"/>
-          <w:lang w:val="en-US"/>
-        </w:rPr>
-        <w:t>all</w:t>
-      </w:r>
-      <w:r>
-        <w:rPr>
-          <w:rFonts w:ascii="Segoe UI" w:hAnsi="Segoe UI" w:cs="Segoe UI"/>
-          <w:sz w:val="22"/>
-          <w:szCs w:val="22"/>
-        </w:rPr>
-        <w:t xml:space="preserve">, </w:t>
-      </w:r>
-      <w:r>
-        <w:rPr>
-          <w:rFonts w:ascii="Segoe UI" w:hAnsi="Segoe UI" w:cs="Segoe UI"/>
-          <w:sz w:val="22"/>
-          <w:szCs w:val="22"/>
-        </w:rPr>
-        <w:t>часть ошибок отражаться не будет.</w:t>
-      </w:r>
     </w:p>
     <w:p>
       <w:pPr>
@@ -520,13 +293,210 @@
       </w:pPr>
       <w:r>
         <w:rPr>
+          <w:rFonts w:ascii="Segoe UI" w:hAnsi="Segoe UI" w:cs="Segoe UI"/>
+          <w:sz w:val="22"/>
+          <w:szCs w:val="22"/>
+        </w:rPr>
+        <w:t>Кроме этого, для удобства есть параметр</w:t>
+      </w:r>
+      <w:r>
+        <w:rPr>
+          <w:rFonts w:ascii="Segoe UI" w:hAnsi="Segoe UI" w:cs="Segoe UI"/>
+          <w:sz w:val="22"/>
+          <w:szCs w:val="22"/>
+        </w:rPr>
+        <w:t xml:space="preserve"> </w:t>
+      </w:r>
+      <w:r>
+        <w:rPr>
+          <w:rFonts w:ascii="Segoe UI" w:hAnsi="Segoe UI" w:cs="Segoe UI"/>
+          <w:b/>
+          <w:sz w:val="22"/>
+          <w:szCs w:val="22"/>
+        </w:rPr>
+        <w:t>–</w:t>
+      </w:r>
+      <w:r>
+        <w:rPr>
+          <w:rFonts w:ascii="Segoe UI" w:hAnsi="Segoe UI" w:cs="Segoe UI"/>
+          <w:b/>
+          <w:sz w:val="22"/>
+          <w:szCs w:val="22"/>
+          <w:lang w:val="en-US"/>
+        </w:rPr>
+        <w:t>all</w:t>
+      </w:r>
+      <w:r>
+        <w:rPr>
+          <w:rFonts w:ascii="Segoe UI" w:hAnsi="Segoe UI" w:cs="Segoe UI"/>
+          <w:sz w:val="22"/>
+          <w:szCs w:val="22"/>
+        </w:rPr>
+        <w:t xml:space="preserve"> (</w:t>
+      </w:r>
+      <w:r>
+        <w:rPr>
+          <w:rFonts w:ascii="Segoe UI" w:hAnsi="Segoe UI" w:cs="Segoe UI"/>
+          <w:sz w:val="22"/>
+          <w:szCs w:val="22"/>
+          <w:lang w:val="en-US"/>
+        </w:rPr>
+        <w:t>all</w:t>
+      </w:r>
+      <w:r>
+        <w:rPr>
+          <w:rFonts w:ascii="Segoe UI" w:hAnsi="Segoe UI" w:cs="Segoe UI"/>
+          <w:sz w:val="22"/>
+          <w:szCs w:val="22"/>
+        </w:rPr>
+        <w:t>)</w:t>
+      </w:r>
+      <w:r>
+        <w:rPr>
+          <w:rFonts w:ascii="Segoe UI" w:hAnsi="Segoe UI" w:cs="Segoe UI"/>
+          <w:sz w:val="22"/>
+          <w:szCs w:val="22"/>
+        </w:rPr>
+        <w:t xml:space="preserve">, при указании которого будут выведены также ошибки по части использования запрещенных библиотек </w:t>
+      </w:r>
+      <w:r>
+        <w:rPr>
+          <w:rFonts w:ascii="Segoe UI" w:hAnsi="Segoe UI" w:cs="Segoe UI"/>
+          <w:sz w:val="22"/>
+          <w:szCs w:val="22"/>
+          <w:lang w:val="en-US"/>
+        </w:rPr>
+        <w:t>NET</w:t>
+      </w:r>
+      <w:r>
+        <w:rPr>
+          <w:rFonts w:ascii="Segoe UI" w:hAnsi="Segoe UI" w:cs="Segoe UI"/>
+          <w:sz w:val="22"/>
+          <w:szCs w:val="22"/>
+        </w:rPr>
+        <w:t xml:space="preserve">, </w:t>
+      </w:r>
+      <w:r>
+        <w:rPr>
+          <w:rFonts w:ascii="Segoe UI" w:hAnsi="Segoe UI" w:cs="Segoe UI"/>
+          <w:sz w:val="22"/>
+          <w:szCs w:val="22"/>
+          <w:lang w:val="en-US"/>
+        </w:rPr>
+        <w:t>as</w:t>
+      </w:r>
+      <w:r>
+        <w:rPr>
+          <w:rFonts w:ascii="Segoe UI" w:hAnsi="Segoe UI" w:cs="Segoe UI"/>
+          <w:sz w:val="22"/>
+          <w:szCs w:val="22"/>
+        </w:rPr>
+        <w:t xml:space="preserve"> </w:t>
+      </w:r>
+      <w:r>
+        <w:rPr>
+          <w:rFonts w:ascii="Segoe UI" w:hAnsi="Segoe UI" w:cs="Segoe UI"/>
+          <w:sz w:val="22"/>
+          <w:szCs w:val="22"/>
+          <w:lang w:val="en-US"/>
+        </w:rPr>
+        <w:t>is</w:t>
+      </w:r>
+      <w:r>
+        <w:rPr>
+          <w:rFonts w:ascii="Segoe UI" w:hAnsi="Segoe UI" w:cs="Segoe UI"/>
+          <w:sz w:val="22"/>
+          <w:szCs w:val="22"/>
+        </w:rPr>
+        <w:t xml:space="preserve">, анонимных типов и </w:t>
+      </w:r>
+      <w:proofErr w:type="gramStart"/>
+      <w:r>
+        <w:rPr>
+          <w:rFonts w:ascii="Segoe UI" w:hAnsi="Segoe UI" w:cs="Segoe UI"/>
+          <w:sz w:val="22"/>
+          <w:szCs w:val="22"/>
+        </w:rPr>
+        <w:t>создание</w:t>
+      </w:r>
+      <w:proofErr w:type="gramEnd"/>
+      <w:r>
+        <w:rPr>
+          <w:rFonts w:ascii="Segoe UI" w:hAnsi="Segoe UI" w:cs="Segoe UI"/>
+          <w:sz w:val="22"/>
+          <w:szCs w:val="22"/>
+        </w:rPr>
+        <w:t xml:space="preserve"> и удаление сущностей или использование </w:t>
+      </w:r>
+      <w:r>
+        <w:rPr>
+          <w:rFonts w:ascii="Segoe UI" w:hAnsi="Segoe UI" w:cs="Segoe UI"/>
+          <w:sz w:val="22"/>
+          <w:szCs w:val="22"/>
+          <w:lang w:val="en-US"/>
+        </w:rPr>
+        <w:t>Get</w:t>
+      </w:r>
+      <w:r>
+        <w:rPr>
+          <w:rFonts w:ascii="Segoe UI" w:hAnsi="Segoe UI" w:cs="Segoe UI"/>
+          <w:sz w:val="22"/>
+          <w:szCs w:val="22"/>
+        </w:rPr>
+        <w:t xml:space="preserve"> </w:t>
+      </w:r>
+      <w:r>
+        <w:rPr>
+          <w:rFonts w:ascii="Segoe UI" w:hAnsi="Segoe UI" w:cs="Segoe UI"/>
+          <w:sz w:val="22"/>
+          <w:szCs w:val="22"/>
+        </w:rPr>
+        <w:t xml:space="preserve">и </w:t>
+      </w:r>
+      <w:proofErr w:type="spellStart"/>
+      <w:r>
+        <w:rPr>
+          <w:rFonts w:ascii="Segoe UI" w:hAnsi="Segoe UI" w:cs="Segoe UI"/>
+          <w:sz w:val="22"/>
+          <w:szCs w:val="22"/>
+          <w:lang w:val="en-US"/>
+        </w:rPr>
+        <w:t>GetAll</w:t>
+      </w:r>
+      <w:proofErr w:type="spellEnd"/>
+      <w:r>
+        <w:rPr>
+          <w:rFonts w:ascii="Segoe UI" w:hAnsi="Segoe UI" w:cs="Segoe UI"/>
+          <w:sz w:val="22"/>
+          <w:szCs w:val="22"/>
+        </w:rPr>
+        <w:t xml:space="preserve"> </w:t>
+      </w:r>
+      <w:r>
+        <w:rPr>
+          <w:rFonts w:ascii="Segoe UI" w:hAnsi="Segoe UI" w:cs="Segoe UI"/>
+          <w:sz w:val="22"/>
+          <w:szCs w:val="22"/>
+        </w:rPr>
+        <w:t xml:space="preserve">в серверном коде. </w:t>
+      </w:r>
+      <w:r>
+        <w:rPr>
+          <w:rFonts w:ascii="Segoe UI" w:hAnsi="Segoe UI" w:cs="Segoe UI"/>
+          <w:sz w:val="22"/>
+          <w:szCs w:val="22"/>
+        </w:rPr>
+        <w:t xml:space="preserve">Например, </w:t>
+      </w:r>
+      <w:r>
+        <w:rPr>
           <w:noProof/>
         </w:rPr>
         <w:drawing>
-          <wp:inline distT="0" distB="0" distL="0" distR="0" wp14:anchorId="0FCCF265" wp14:editId="3B66BB5F">
-            <wp:extent cx="6299835" cy="745490"/>
+          <wp:inline distT="0" distB="0" distL="0" distR="0" wp14:anchorId="2F782CBA" wp14:editId="2AD508FA">
+            <wp:extent cx="6299835" cy="135255"/>
             <wp:effectExtent l="0" t="0" r="5715" b="0"/>
-            <wp:docPr id="5" name="Рисунок 5"/>
+            <wp:docPr id="1" name="Рисунок 1"/>
             <wp:cNvGraphicFramePr>
               <a:graphicFrameLocks xmlns:a="http://schemas.openxmlformats.org/drawingml/2006/main" noChangeAspect="1"/>
             </wp:cNvGraphicFramePr>
@@ -546,7 +516,7 @@
                   <pic:spPr>
                     <a:xfrm>
                       <a:off x="0" y="0"/>
-                      <a:ext cx="6299835" cy="745490"/>
+                      <a:ext cx="6299835" cy="135255"/>
                     </a:xfrm>
                     <a:prstGeom prst="rect">
                       <a:avLst/>
@@ -558,12 +528,402 @@
           </wp:inline>
         </w:drawing>
       </w:r>
+    </w:p>
+    <w:p>
+      <w:pPr>
+        <w:pStyle w:val="aff2"/>
+        <w:rPr>
+          <w:rFonts w:ascii="Segoe UI" w:hAnsi="Segoe UI" w:cs="Segoe UI"/>
+          <w:sz w:val="22"/>
+          <w:szCs w:val="22"/>
+        </w:rPr>
+      </w:pPr>
+      <w:r>
+        <w:rPr>
+          <w:rFonts w:ascii="Segoe UI" w:hAnsi="Segoe UI" w:cs="Segoe UI"/>
+          <w:sz w:val="22"/>
+          <w:szCs w:val="22"/>
+        </w:rPr>
+        <w:t>После чего на экране отобразятся файлы, в которых допущены ошибки.</w:t>
+      </w:r>
+    </w:p>
+    <w:p>
+      <w:pPr>
+        <w:pStyle w:val="aff2"/>
+        <w:rPr>
+          <w:rFonts w:ascii="Segoe UI" w:hAnsi="Segoe UI" w:cs="Segoe UI"/>
+          <w:sz w:val="22"/>
+          <w:szCs w:val="22"/>
+          <w:lang w:val="en-US"/>
+        </w:rPr>
+      </w:pPr>
       <w:bookmarkStart w:id="0" w:name="_GoBack"/>
+      <w:r>
+        <w:rPr>
+          <w:noProof/>
+        </w:rPr>
+        <w:drawing>
+          <wp:inline distT="0" distB="0" distL="0" distR="0" wp14:anchorId="081E98CB" wp14:editId="651ACF3B">
+            <wp:extent cx="6299835" cy="1158240"/>
+            <wp:effectExtent l="0" t="0" r="5715" b="3810"/>
+            <wp:docPr id="3" name="Рисунок 3"/>
+            <wp:cNvGraphicFramePr>
+              <a:graphicFrameLocks xmlns:a="http://schemas.openxmlformats.org/drawingml/2006/main" noChangeAspect="1"/>
+            </wp:cNvGraphicFramePr>
+            <a:graphic xmlns:a="http://schemas.openxmlformats.org/drawingml/2006/main">
+              <a:graphicData uri="http://schemas.openxmlformats.org/drawingml/2006/picture">
+                <pic:pic xmlns:pic="http://schemas.openxmlformats.org/drawingml/2006/picture">
+                  <pic:nvPicPr>
+                    <pic:cNvPr id="1" name=""/>
+                    <pic:cNvPicPr/>
+                  </pic:nvPicPr>
+                  <pic:blipFill>
+                    <a:blip r:embed="rId11"/>
+                    <a:stretch>
+                      <a:fillRect/>
+                    </a:stretch>
+                  </pic:blipFill>
+                  <pic:spPr>
+                    <a:xfrm>
+                      <a:off x="0" y="0"/>
+                      <a:ext cx="6299835" cy="1158240"/>
+                    </a:xfrm>
+                    <a:prstGeom prst="rect">
+                      <a:avLst/>
+                    </a:prstGeom>
+                  </pic:spPr>
+                </pic:pic>
+              </a:graphicData>
+            </a:graphic>
+          </wp:inline>
+        </w:drawing>
+      </w:r>
       <w:bookmarkEnd w:id="0"/>
     </w:p>
+    <w:p>
+      <w:pPr>
+        <w:pStyle w:val="aff2"/>
+        <w:rPr>
+          <w:rFonts w:ascii="Segoe UI" w:hAnsi="Segoe UI" w:cs="Segoe UI"/>
+          <w:sz w:val="22"/>
+          <w:szCs w:val="22"/>
+        </w:rPr>
+      </w:pPr>
+      <w:r>
+        <w:rPr>
+          <w:rFonts w:ascii="Segoe UI" w:hAnsi="Segoe UI" w:cs="Segoe UI"/>
+          <w:sz w:val="22"/>
+          <w:szCs w:val="22"/>
+        </w:rPr>
+        <w:t>Без указания параметра –</w:t>
+      </w:r>
+      <w:r>
+        <w:rPr>
+          <w:rFonts w:ascii="Segoe UI" w:hAnsi="Segoe UI" w:cs="Segoe UI"/>
+          <w:sz w:val="22"/>
+          <w:szCs w:val="22"/>
+          <w:lang w:val="en-US"/>
+        </w:rPr>
+        <w:t>all</w:t>
+      </w:r>
+      <w:r>
+        <w:rPr>
+          <w:rFonts w:ascii="Segoe UI" w:hAnsi="Segoe UI" w:cs="Segoe UI"/>
+          <w:sz w:val="22"/>
+          <w:szCs w:val="22"/>
+        </w:rPr>
+        <w:t xml:space="preserve">, </w:t>
+      </w:r>
+      <w:r>
+        <w:rPr>
+          <w:rFonts w:ascii="Segoe UI" w:hAnsi="Segoe UI" w:cs="Segoe UI"/>
+          <w:sz w:val="22"/>
+          <w:szCs w:val="22"/>
+        </w:rPr>
+        <w:t>часть ошибок от</w:t>
+      </w:r>
+      <w:r>
+        <w:rPr>
+          <w:rFonts w:ascii="Segoe UI" w:hAnsi="Segoe UI" w:cs="Segoe UI"/>
+          <w:sz w:val="22"/>
+          <w:szCs w:val="22"/>
+        </w:rPr>
+        <w:t>об</w:t>
+      </w:r>
+      <w:r>
+        <w:rPr>
+          <w:rFonts w:ascii="Segoe UI" w:hAnsi="Segoe UI" w:cs="Segoe UI"/>
+          <w:sz w:val="22"/>
+          <w:szCs w:val="22"/>
+        </w:rPr>
+        <w:t>ражаться не будет.</w:t>
+      </w:r>
+    </w:p>
+    <w:p>
+      <w:pPr>
+        <w:pStyle w:val="aff2"/>
+        <w:rPr>
+          <w:rFonts w:ascii="Segoe UI" w:hAnsi="Segoe UI" w:cs="Segoe UI"/>
+          <w:sz w:val="22"/>
+          <w:szCs w:val="22"/>
+        </w:rPr>
+      </w:pPr>
+      <w:r>
+        <w:rPr>
+          <w:noProof/>
+        </w:rPr>
+        <w:drawing>
+          <wp:inline distT="0" distB="0" distL="0" distR="0" wp14:anchorId="58EB2DDB" wp14:editId="7B4B6203">
+            <wp:extent cx="6299835" cy="439420"/>
+            <wp:effectExtent l="0" t="0" r="5715" b="0"/>
+            <wp:docPr id="6" name="Рисунок 6"/>
+            <wp:cNvGraphicFramePr>
+              <a:graphicFrameLocks xmlns:a="http://schemas.openxmlformats.org/drawingml/2006/main" noChangeAspect="1"/>
+            </wp:cNvGraphicFramePr>
+            <a:graphic xmlns:a="http://schemas.openxmlformats.org/drawingml/2006/main">
+              <a:graphicData uri="http://schemas.openxmlformats.org/drawingml/2006/picture">
+                <pic:pic xmlns:pic="http://schemas.openxmlformats.org/drawingml/2006/picture">
+                  <pic:nvPicPr>
+                    <pic:cNvPr id="1" name=""/>
+                    <pic:cNvPicPr/>
+                  </pic:nvPicPr>
+                  <pic:blipFill>
+                    <a:blip r:embed="rId12"/>
+                    <a:stretch>
+                      <a:fillRect/>
+                    </a:stretch>
+                  </pic:blipFill>
+                  <pic:spPr>
+                    <a:xfrm>
+                      <a:off x="0" y="0"/>
+                      <a:ext cx="6299835" cy="439420"/>
+                    </a:xfrm>
+                    <a:prstGeom prst="rect">
+                      <a:avLst/>
+                    </a:prstGeom>
+                  </pic:spPr>
+                </pic:pic>
+              </a:graphicData>
+            </a:graphic>
+          </wp:inline>
+        </w:drawing>
+      </w:r>
+    </w:p>
+    <w:p>
+      <w:pPr>
+        <w:pStyle w:val="aff2"/>
+        <w:rPr>
+          <w:rFonts w:ascii="Segoe UI" w:hAnsi="Segoe UI" w:cs="Segoe UI"/>
+          <w:sz w:val="22"/>
+          <w:szCs w:val="22"/>
+        </w:rPr>
+      </w:pPr>
+      <w:r>
+        <w:rPr>
+          <w:rFonts w:ascii="Segoe UI" w:hAnsi="Segoe UI" w:cs="Segoe UI"/>
+          <w:sz w:val="22"/>
+          <w:szCs w:val="22"/>
+        </w:rPr>
+        <w:t xml:space="preserve">Для автоматического использования скрипта при </w:t>
+      </w:r>
+      <w:proofErr w:type="spellStart"/>
+      <w:r>
+        <w:rPr>
+          <w:rFonts w:ascii="Segoe UI" w:hAnsi="Segoe UI" w:cs="Segoe UI"/>
+          <w:sz w:val="22"/>
+          <w:szCs w:val="22"/>
+        </w:rPr>
+        <w:t>коммите</w:t>
+      </w:r>
+      <w:proofErr w:type="spellEnd"/>
+      <w:r>
+        <w:rPr>
+          <w:rFonts w:ascii="Segoe UI" w:hAnsi="Segoe UI" w:cs="Segoe UI"/>
+          <w:sz w:val="22"/>
+          <w:szCs w:val="22"/>
+        </w:rPr>
+        <w:t xml:space="preserve">, необходимо файл скрипта </w:t>
+      </w:r>
+      <w:proofErr w:type="spellStart"/>
+      <w:r>
+        <w:rPr>
+          <w:rFonts w:ascii="Segoe UI" w:hAnsi="Segoe UI" w:cs="Segoe UI"/>
+          <w:b/>
+          <w:sz w:val="22"/>
+          <w:szCs w:val="22"/>
+          <w:lang w:val="en-US"/>
+        </w:rPr>
+        <w:t>GetIllegals</w:t>
+      </w:r>
+      <w:proofErr w:type="spellEnd"/>
+      <w:r>
+        <w:rPr>
+          <w:rFonts w:ascii="Segoe UI" w:hAnsi="Segoe UI" w:cs="Segoe UI"/>
+          <w:b/>
+          <w:sz w:val="22"/>
+          <w:szCs w:val="22"/>
+        </w:rPr>
+        <w:t>.</w:t>
+      </w:r>
+      <w:proofErr w:type="spellStart"/>
+      <w:r>
+        <w:rPr>
+          <w:rFonts w:ascii="Segoe UI" w:hAnsi="Segoe UI" w:cs="Segoe UI"/>
+          <w:b/>
+          <w:sz w:val="22"/>
+          <w:szCs w:val="22"/>
+          <w:lang w:val="en-US"/>
+        </w:rPr>
+        <w:t>ps</w:t>
+      </w:r>
+      <w:proofErr w:type="spellEnd"/>
+      <w:r>
+        <w:rPr>
+          <w:rFonts w:ascii="Segoe UI" w:hAnsi="Segoe UI" w:cs="Segoe UI"/>
+          <w:b/>
+          <w:sz w:val="22"/>
+          <w:szCs w:val="22"/>
+        </w:rPr>
+        <w:t>1</w:t>
+      </w:r>
+      <w:r>
+        <w:rPr>
+          <w:rFonts w:ascii="Segoe UI" w:hAnsi="Segoe UI" w:cs="Segoe UI"/>
+          <w:sz w:val="22"/>
+          <w:szCs w:val="22"/>
+        </w:rPr>
+        <w:t xml:space="preserve"> </w:t>
+      </w:r>
+      <w:r>
+        <w:rPr>
+          <w:rFonts w:ascii="Segoe UI" w:hAnsi="Segoe UI" w:cs="Segoe UI"/>
+          <w:sz w:val="22"/>
+          <w:szCs w:val="22"/>
+        </w:rPr>
+        <w:t xml:space="preserve">скопировать в папку с </w:t>
+      </w:r>
+      <w:proofErr w:type="spellStart"/>
+      <w:r>
+        <w:rPr>
+          <w:rFonts w:ascii="Segoe UI" w:hAnsi="Segoe UI" w:cs="Segoe UI"/>
+          <w:sz w:val="22"/>
+          <w:szCs w:val="22"/>
+        </w:rPr>
+        <w:t>репозиторием</w:t>
+      </w:r>
+      <w:proofErr w:type="spellEnd"/>
+      <w:r>
+        <w:rPr>
+          <w:rFonts w:ascii="Segoe UI" w:hAnsi="Segoe UI" w:cs="Segoe UI"/>
+          <w:sz w:val="22"/>
+          <w:szCs w:val="22"/>
+        </w:rPr>
+        <w:t xml:space="preserve">, а файл </w:t>
+      </w:r>
+      <w:r>
+        <w:rPr>
+          <w:rFonts w:ascii="Segoe UI" w:hAnsi="Segoe UI" w:cs="Segoe UI"/>
+          <w:sz w:val="22"/>
+          <w:szCs w:val="22"/>
+          <w:lang w:val="en-US"/>
+        </w:rPr>
+        <w:t>pre</w:t>
+      </w:r>
+      <w:r>
+        <w:rPr>
+          <w:rFonts w:ascii="Segoe UI" w:hAnsi="Segoe UI" w:cs="Segoe UI"/>
+          <w:sz w:val="22"/>
+          <w:szCs w:val="22"/>
+        </w:rPr>
+        <w:t>-</w:t>
+      </w:r>
+      <w:r>
+        <w:rPr>
+          <w:rFonts w:ascii="Segoe UI" w:hAnsi="Segoe UI" w:cs="Segoe UI"/>
+          <w:sz w:val="22"/>
+          <w:szCs w:val="22"/>
+          <w:lang w:val="en-US"/>
+        </w:rPr>
+        <w:t>commit</w:t>
+      </w:r>
+      <w:r>
+        <w:rPr>
+          <w:rFonts w:ascii="Segoe UI" w:hAnsi="Segoe UI" w:cs="Segoe UI"/>
+          <w:sz w:val="22"/>
+          <w:szCs w:val="22"/>
+        </w:rPr>
+        <w:t xml:space="preserve"> в </w:t>
+      </w:r>
+      <w:proofErr w:type="gramStart"/>
+      <w:r>
+        <w:rPr>
+          <w:rFonts w:ascii="Segoe UI" w:hAnsi="Segoe UI" w:cs="Segoe UI"/>
+          <w:sz w:val="22"/>
+          <w:szCs w:val="22"/>
+        </w:rPr>
+        <w:t>папку</w:t>
+      </w:r>
+      <w:r>
+        <w:rPr>
+          <w:rFonts w:ascii="Segoe UI" w:hAnsi="Segoe UI" w:cs="Segoe UI"/>
+          <w:sz w:val="22"/>
+          <w:szCs w:val="22"/>
+        </w:rPr>
+        <w:t xml:space="preserve"> </w:t>
+      </w:r>
+      <w:r>
+        <w:rPr>
+          <w:rFonts w:ascii="Segoe UI" w:hAnsi="Segoe UI" w:cs="Segoe UI"/>
+          <w:b/>
+          <w:sz w:val="22"/>
+          <w:szCs w:val="22"/>
+        </w:rPr>
+        <w:t>.</w:t>
+      </w:r>
+      <w:proofErr w:type="spellStart"/>
+      <w:r>
+        <w:rPr>
+          <w:rFonts w:ascii="Segoe UI" w:hAnsi="Segoe UI" w:cs="Segoe UI"/>
+          <w:b/>
+          <w:sz w:val="22"/>
+          <w:szCs w:val="22"/>
+        </w:rPr>
+        <w:t>git</w:t>
+      </w:r>
+      <w:proofErr w:type="spellEnd"/>
+      <w:proofErr w:type="gramEnd"/>
+      <w:r>
+        <w:rPr>
+          <w:rFonts w:ascii="Segoe UI" w:hAnsi="Segoe UI" w:cs="Segoe UI"/>
+          <w:b/>
+          <w:sz w:val="22"/>
+          <w:szCs w:val="22"/>
+        </w:rPr>
+        <w:t>\</w:t>
+      </w:r>
+      <w:proofErr w:type="spellStart"/>
+      <w:r>
+        <w:rPr>
+          <w:rFonts w:ascii="Segoe UI" w:hAnsi="Segoe UI" w:cs="Segoe UI"/>
+          <w:b/>
+          <w:sz w:val="22"/>
+          <w:szCs w:val="22"/>
+        </w:rPr>
+        <w:t>hooks</w:t>
+      </w:r>
+      <w:proofErr w:type="spellEnd"/>
+      <w:r>
+        <w:rPr>
+          <w:rFonts w:ascii="Segoe UI" w:hAnsi="Segoe UI" w:cs="Segoe UI"/>
+          <w:sz w:val="22"/>
+          <w:szCs w:val="22"/>
+        </w:rPr>
+        <w:t xml:space="preserve"> данного репозитория.</w:t>
+      </w:r>
+    </w:p>
     <w:sectPr>
-      <w:headerReference w:type="default" r:id="rId11"/>
-      <w:footerReference w:type="default" r:id="rId12"/>
+      <w:headerReference w:type="default" r:id="rId13"/>
+      <w:footerReference w:type="default" r:id="rId14"/>
       <w:pgSz w:w="11906" w:h="16838"/>
       <w:pgMar w:top="851" w:right="851" w:bottom="851" w:left="1134" w:header="709" w:footer="709" w:gutter="0"/>
       <w:cols w:space="708"/>
@@ -5261,7 +5621,6 @@
   <w:style w:type="character" w:default="1" w:styleId="a4">
     <w:name w:val="Default Paragraph Font"/>
     <w:uiPriority w:val="1"/>
-    <w:semiHidden/>
     <w:unhideWhenUsed/>
   </w:style>
   <w:style w:type="table" w:default="1" w:styleId="a5">
@@ -6206,7 +6565,7 @@
 </file>
 
 <file path=customXml/itemProps1.xml><?xml version="1.0" encoding="utf-8"?>
-<ds:datastoreItem xmlns:ds="http://schemas.openxmlformats.org/officeDocument/2006/customXml" ds:itemID="{ADEA3655-3E94-4A1D-805B-F3271E1607AC}">
+<ds:datastoreItem xmlns:ds="http://schemas.openxmlformats.org/officeDocument/2006/customXml" ds:itemID="{B1443AC5-1296-49BB-BCA3-4228EAA996F1}">
   <ds:schemaRefs>
     <ds:schemaRef ds:uri="http://schemas.openxmlformats.org/officeDocument/2006/bibliography"/>
   </ds:schemaRefs>

--- a/Инструкция. Скрипт по поиску нелегалов.docx
+++ b/Инструкция. Скрипт по поиску нелегалов.docx
@@ -39,35 +39,50 @@
           <w:sz w:val="22"/>
           <w:szCs w:val="22"/>
         </w:rPr>
-        <w:t xml:space="preserve">Запустить </w:t>
-      </w:r>
-      <w:r>
-        <w:rPr>
-          <w:rFonts w:ascii="Segoe UI" w:hAnsi="Segoe UI" w:cs="Segoe UI"/>
+        <w:t xml:space="preserve">Скопировать скрипт </w:t>
+      </w:r>
+      <w:proofErr w:type="spellStart"/>
+      <w:r>
+        <w:rPr>
+          <w:rFonts w:ascii="Segoe UI" w:hAnsi="Segoe UI" w:cs="Segoe UI"/>
+          <w:b/>
           <w:sz w:val="22"/>
           <w:szCs w:val="22"/>
           <w:lang w:val="en-US"/>
         </w:rPr>
-        <w:t>PowerShell</w:t>
-      </w:r>
-      <w:r>
-        <w:rPr>
-          <w:rFonts w:ascii="Segoe UI" w:hAnsi="Segoe UI" w:cs="Segoe UI"/>
-          <w:sz w:val="22"/>
-          <w:szCs w:val="22"/>
-        </w:rPr>
-        <w:t xml:space="preserve">. </w:t>
-      </w:r>
-      <w:proofErr w:type="gramStart"/>
-      <w:r>
-        <w:rPr>
-          <w:rFonts w:ascii="Segoe UI" w:hAnsi="Segoe UI" w:cs="Segoe UI"/>
-          <w:sz w:val="22"/>
-          <w:szCs w:val="22"/>
-        </w:rPr>
-        <w:t>Например</w:t>
-      </w:r>
-      <w:proofErr w:type="gramEnd"/>
+        <w:t>GetIllegals</w:t>
+      </w:r>
+      <w:proofErr w:type="spellEnd"/>
+      <w:r>
+        <w:rPr>
+          <w:rFonts w:ascii="Segoe UI" w:hAnsi="Segoe UI" w:cs="Segoe UI"/>
+          <w:b/>
+          <w:sz w:val="22"/>
+          <w:szCs w:val="22"/>
+        </w:rPr>
+        <w:t>.</w:t>
+      </w:r>
+      <w:proofErr w:type="spellStart"/>
+      <w:r>
+        <w:rPr>
+          <w:rFonts w:ascii="Segoe UI" w:hAnsi="Segoe UI" w:cs="Segoe UI"/>
+          <w:b/>
+          <w:sz w:val="22"/>
+          <w:szCs w:val="22"/>
+          <w:lang w:val="en-US"/>
+        </w:rPr>
+        <w:t>ps</w:t>
+      </w:r>
+      <w:proofErr w:type="spellEnd"/>
+      <w:r>
+        <w:rPr>
+          <w:rFonts w:ascii="Segoe UI" w:hAnsi="Segoe UI" w:cs="Segoe UI"/>
+          <w:b/>
+          <w:sz w:val="22"/>
+          <w:szCs w:val="22"/>
+        </w:rPr>
+        <w:t>1</w:t>
+      </w:r>
       <w:r>
         <w:rPr>
           <w:rFonts w:ascii="Segoe UI" w:hAnsi="Segoe UI" w:cs="Segoe UI"/>
@@ -82,20 +97,44 @@
           <w:sz w:val="22"/>
           <w:szCs w:val="22"/>
         </w:rPr>
-        <w:t xml:space="preserve">через диалоговое окно «Выполнить», командой </w:t>
-      </w:r>
-      <w:proofErr w:type="spellStart"/>
+        <w:t xml:space="preserve">и </w:t>
+      </w:r>
       <w:r>
         <w:rPr>
           <w:rFonts w:ascii="Segoe UI" w:hAnsi="Segoe UI" w:cs="Segoe UI"/>
           <w:b/>
           <w:sz w:val="22"/>
           <w:szCs w:val="22"/>
+        </w:rPr>
+        <w:t>Запуск.</w:t>
+      </w:r>
+      <w:r>
+        <w:rPr>
+          <w:rFonts w:ascii="Segoe UI" w:hAnsi="Segoe UI" w:cs="Segoe UI"/>
+          <w:b/>
+          <w:sz w:val="22"/>
+          <w:szCs w:val="22"/>
           <w:lang w:val="en-US"/>
         </w:rPr>
-        <w:t>powershell</w:t>
-      </w:r>
-      <w:proofErr w:type="spellEnd"/>
+        <w:t>bat</w:t>
+      </w:r>
+      <w:r>
+        <w:rPr>
+          <w:rFonts w:ascii="Segoe UI" w:hAnsi="Segoe UI" w:cs="Segoe UI"/>
+          <w:b/>
+          <w:sz w:val="22"/>
+          <w:szCs w:val="22"/>
+        </w:rPr>
+        <w:t xml:space="preserve"> </w:t>
+      </w:r>
+      <w:r>
+        <w:rPr>
+          <w:rFonts w:ascii="Segoe UI" w:hAnsi="Segoe UI" w:cs="Segoe UI"/>
+          <w:sz w:val="22"/>
+          <w:szCs w:val="22"/>
+        </w:rPr>
+        <w:t>в папку с исходниками</w:t>
+      </w:r>
       <w:r>
         <w:rPr>
           <w:rFonts w:ascii="Segoe UI" w:hAnsi="Segoe UI" w:cs="Segoe UI"/>
@@ -103,57 +142,6 @@
           <w:szCs w:val="22"/>
         </w:rPr>
         <w:t>.</w:t>
-      </w:r>
-    </w:p>
-    <w:p>
-      <w:pPr>
-        <w:pStyle w:val="aff2"/>
-        <w:ind w:left="720"/>
-        <w:rPr>
-          <w:rFonts w:ascii="Segoe UI" w:hAnsi="Segoe UI" w:cs="Segoe UI"/>
-          <w:sz w:val="22"/>
-          <w:szCs w:val="22"/>
-        </w:rPr>
-      </w:pPr>
-      <w:r>
-        <w:rPr>
-          <w:noProof/>
-        </w:rPr>
-        <w:drawing>
-          <wp:inline distT="0" distB="0" distL="0" distR="0" wp14:anchorId="112C628D" wp14:editId="6ECD676E">
-            <wp:extent cx="4067175" cy="2219325"/>
-            <wp:effectExtent l="0" t="0" r="9525" b="9525"/>
-            <wp:docPr id="2" name="Рисунок 2"/>
-            <wp:cNvGraphicFramePr>
-              <a:graphicFrameLocks xmlns:a="http://schemas.openxmlformats.org/drawingml/2006/main" noChangeAspect="1"/>
-            </wp:cNvGraphicFramePr>
-            <a:graphic xmlns:a="http://schemas.openxmlformats.org/drawingml/2006/main">
-              <a:graphicData uri="http://schemas.openxmlformats.org/drawingml/2006/picture">
-                <pic:pic xmlns:pic="http://schemas.openxmlformats.org/drawingml/2006/picture">
-                  <pic:nvPicPr>
-                    <pic:cNvPr id="1" name=""/>
-                    <pic:cNvPicPr/>
-                  </pic:nvPicPr>
-                  <pic:blipFill>
-                    <a:blip r:embed="rId8"/>
-                    <a:stretch>
-                      <a:fillRect/>
-                    </a:stretch>
-                  </pic:blipFill>
-                  <pic:spPr>
-                    <a:xfrm>
-                      <a:off x="0" y="0"/>
-                      <a:ext cx="4067175" cy="2219325"/>
-                    </a:xfrm>
-                    <a:prstGeom prst="rect">
-                      <a:avLst/>
-                    </a:prstGeom>
-                  </pic:spPr>
-                </pic:pic>
-              </a:graphicData>
-            </a:graphic>
-          </wp:inline>
-        </w:drawing>
       </w:r>
     </w:p>
     <w:p>
@@ -175,7 +163,7 @@
           <w:sz w:val="22"/>
           <w:szCs w:val="22"/>
         </w:rPr>
-        <w:t xml:space="preserve">Выполнить скрипт, с параметром запуска </w:t>
+        <w:t xml:space="preserve">Если необходимо проверить папку </w:t>
       </w:r>
       <w:r>
         <w:rPr>
@@ -183,8 +171,17 @@
           <w:b/>
           <w:sz w:val="22"/>
           <w:szCs w:val="22"/>
-        </w:rPr>
-        <w:t>–</w:t>
+          <w:lang w:val="en-US"/>
+        </w:rPr>
+        <w:t>Work</w:t>
+      </w:r>
+      <w:r>
+        <w:rPr>
+          <w:rFonts w:ascii="Segoe UI" w:hAnsi="Segoe UI" w:cs="Segoe UI"/>
+          <w:sz w:val="22"/>
+          <w:szCs w:val="22"/>
+        </w:rPr>
+        <w:t xml:space="preserve">, запустить </w:t>
       </w:r>
       <w:r>
         <w:rPr>
@@ -192,9 +189,63 @@
           <w:b/>
           <w:sz w:val="22"/>
           <w:szCs w:val="22"/>
+        </w:rPr>
+        <w:t>Запуск.</w:t>
+      </w:r>
+      <w:r>
+        <w:rPr>
+          <w:rFonts w:ascii="Segoe UI" w:hAnsi="Segoe UI" w:cs="Segoe UI"/>
+          <w:b/>
+          <w:sz w:val="22"/>
+          <w:szCs w:val="22"/>
           <w:lang w:val="en-US"/>
         </w:rPr>
-        <w:t>path</w:t>
+        <w:t>bat</w:t>
+      </w:r>
+      <w:r>
+        <w:rPr>
+          <w:rFonts w:ascii="Segoe UI" w:hAnsi="Segoe UI" w:cs="Segoe UI"/>
+          <w:sz w:val="22"/>
+          <w:szCs w:val="22"/>
+        </w:rPr>
+        <w:t xml:space="preserve">. </w:t>
+      </w:r>
+      <w:r>
+        <w:rPr>
+          <w:rFonts w:ascii="Segoe UI" w:hAnsi="Segoe UI" w:cs="Segoe UI"/>
+          <w:sz w:val="22"/>
+          <w:szCs w:val="22"/>
+        </w:rPr>
+        <w:t xml:space="preserve">Все найденные запрещенные конструкции после проверки можно будет посмотреть в файле </w:t>
+      </w:r>
+      <w:r>
+        <w:rPr>
+          <w:rFonts w:ascii="Segoe UI" w:hAnsi="Segoe UI" w:cs="Segoe UI"/>
+          <w:b/>
+          <w:sz w:val="22"/>
+          <w:szCs w:val="22"/>
+          <w:lang w:val="en-US"/>
+        </w:rPr>
+        <w:t>logger</w:t>
+      </w:r>
+      <w:r>
+        <w:rPr>
+          <w:rFonts w:ascii="Segoe UI" w:hAnsi="Segoe UI" w:cs="Segoe UI"/>
+          <w:b/>
+          <w:sz w:val="22"/>
+          <w:szCs w:val="22"/>
+        </w:rPr>
+        <w:t>.</w:t>
+      </w:r>
+      <w:r>
+        <w:rPr>
+          <w:rFonts w:ascii="Segoe UI" w:hAnsi="Segoe UI" w:cs="Segoe UI"/>
+          <w:b/>
+          <w:sz w:val="22"/>
+          <w:szCs w:val="22"/>
+          <w:lang w:val="en-US"/>
+        </w:rPr>
+        <w:t>txt</w:t>
       </w:r>
       <w:r>
         <w:rPr>
@@ -210,67 +261,18 @@
           <w:sz w:val="22"/>
           <w:szCs w:val="22"/>
         </w:rPr>
-        <w:t>(папку которую необходимо проверить)</w:t>
-      </w:r>
-      <w:r>
-        <w:rPr>
-          <w:rFonts w:ascii="Segoe UI" w:hAnsi="Segoe UI" w:cs="Segoe UI"/>
-          <w:sz w:val="22"/>
-          <w:szCs w:val="22"/>
-        </w:rPr>
-        <w:t>.</w:t>
+        <w:t>в этой же папке.</w:t>
       </w:r>
     </w:p>
     <w:p>
       <w:pPr>
         <w:pStyle w:val="aff2"/>
-        <w:ind w:left="720"/>
-        <w:rPr>
-          <w:rFonts w:ascii="Segoe UI" w:hAnsi="Segoe UI" w:cs="Segoe UI"/>
-          <w:sz w:val="22"/>
-          <w:szCs w:val="22"/>
-        </w:rPr>
-      </w:pPr>
-      <w:r>
-        <w:rPr>
-          <w:noProof/>
-        </w:rPr>
-        <w:drawing>
-          <wp:inline distT="0" distB="0" distL="0" distR="0" wp14:anchorId="19DFDCE4" wp14:editId="1201376C">
-            <wp:extent cx="6299835" cy="169545"/>
-            <wp:effectExtent l="0" t="0" r="5715" b="1905"/>
-            <wp:docPr id="4" name="Рисунок 4"/>
-            <wp:cNvGraphicFramePr>
-              <a:graphicFrameLocks xmlns:a="http://schemas.openxmlformats.org/drawingml/2006/main" noChangeAspect="1"/>
-            </wp:cNvGraphicFramePr>
-            <a:graphic xmlns:a="http://schemas.openxmlformats.org/drawingml/2006/main">
-              <a:graphicData uri="http://schemas.openxmlformats.org/drawingml/2006/picture">
-                <pic:pic xmlns:pic="http://schemas.openxmlformats.org/drawingml/2006/picture">
-                  <pic:nvPicPr>
-                    <pic:cNvPr id="1" name=""/>
-                    <pic:cNvPicPr/>
-                  </pic:nvPicPr>
-                  <pic:blipFill>
-                    <a:blip r:embed="rId9"/>
-                    <a:stretch>
-                      <a:fillRect/>
-                    </a:stretch>
-                  </pic:blipFill>
-                  <pic:spPr>
-                    <a:xfrm>
-                      <a:off x="0" y="0"/>
-                      <a:ext cx="6299835" cy="169545"/>
-                    </a:xfrm>
-                    <a:prstGeom prst="rect">
-                      <a:avLst/>
-                    </a:prstGeom>
-                  </pic:spPr>
-                </pic:pic>
-              </a:graphicData>
-            </a:graphic>
-          </wp:inline>
-        </w:drawing>
-      </w:r>
+        <w:rPr>
+          <w:rFonts w:ascii="Segoe UI" w:hAnsi="Segoe UI" w:cs="Segoe UI"/>
+          <w:sz w:val="22"/>
+          <w:szCs w:val="22"/>
+        </w:rPr>
+      </w:pPr>
     </w:p>
     <w:p>
       <w:pPr>
@@ -281,270 +283,572 @@
           <w:szCs w:val="22"/>
         </w:rPr>
       </w:pPr>
+      <w:r>
+        <w:rPr>
+          <w:rFonts w:ascii="Segoe UI" w:hAnsi="Segoe UI" w:cs="Segoe UI"/>
+          <w:sz w:val="22"/>
+          <w:szCs w:val="22"/>
+        </w:rPr>
+        <w:t>Д</w:t>
+      </w:r>
+      <w:r>
+        <w:rPr>
+          <w:rFonts w:ascii="Segoe UI" w:hAnsi="Segoe UI" w:cs="Segoe UI"/>
+          <w:sz w:val="22"/>
+          <w:szCs w:val="22"/>
+        </w:rPr>
+        <w:t>ля удобства есть параметр</w:t>
+      </w:r>
+      <w:r>
+        <w:rPr>
+          <w:rFonts w:ascii="Segoe UI" w:hAnsi="Segoe UI" w:cs="Segoe UI"/>
+          <w:sz w:val="22"/>
+          <w:szCs w:val="22"/>
+        </w:rPr>
+        <w:t xml:space="preserve"> </w:t>
+      </w:r>
+      <w:r>
+        <w:rPr>
+          <w:rFonts w:ascii="Segoe UI" w:hAnsi="Segoe UI" w:cs="Segoe UI"/>
+          <w:b/>
+          <w:sz w:val="22"/>
+          <w:szCs w:val="22"/>
+        </w:rPr>
+        <w:t>–</w:t>
+      </w:r>
+      <w:r>
+        <w:rPr>
+          <w:rFonts w:ascii="Segoe UI" w:hAnsi="Segoe UI" w:cs="Segoe UI"/>
+          <w:b/>
+          <w:sz w:val="22"/>
+          <w:szCs w:val="22"/>
+          <w:lang w:val="en-US"/>
+        </w:rPr>
+        <w:t>all</w:t>
+      </w:r>
+      <w:r>
+        <w:rPr>
+          <w:rFonts w:ascii="Segoe UI" w:hAnsi="Segoe UI" w:cs="Segoe UI"/>
+          <w:sz w:val="22"/>
+          <w:szCs w:val="22"/>
+        </w:rPr>
+        <w:t xml:space="preserve"> (</w:t>
+      </w:r>
+      <w:r>
+        <w:rPr>
+          <w:rFonts w:ascii="Segoe UI" w:hAnsi="Segoe UI" w:cs="Segoe UI"/>
+          <w:sz w:val="22"/>
+          <w:szCs w:val="22"/>
+          <w:lang w:val="en-US"/>
+        </w:rPr>
+        <w:t>all</w:t>
+      </w:r>
+      <w:r>
+        <w:rPr>
+          <w:rFonts w:ascii="Segoe UI" w:hAnsi="Segoe UI" w:cs="Segoe UI"/>
+          <w:sz w:val="22"/>
+          <w:szCs w:val="22"/>
+        </w:rPr>
+        <w:t>)</w:t>
+      </w:r>
+      <w:r>
+        <w:rPr>
+          <w:rFonts w:ascii="Segoe UI" w:hAnsi="Segoe UI" w:cs="Segoe UI"/>
+          <w:sz w:val="22"/>
+          <w:szCs w:val="22"/>
+        </w:rPr>
+        <w:t xml:space="preserve">, при указании которого </w:t>
+      </w:r>
+      <w:r>
+        <w:rPr>
+          <w:rFonts w:ascii="Segoe UI" w:hAnsi="Segoe UI" w:cs="Segoe UI"/>
+          <w:sz w:val="22"/>
+          <w:szCs w:val="22"/>
+        </w:rPr>
+        <w:t>выводятся</w:t>
+      </w:r>
+      <w:r>
+        <w:rPr>
+          <w:rFonts w:ascii="Segoe UI" w:hAnsi="Segoe UI" w:cs="Segoe UI"/>
+          <w:sz w:val="22"/>
+          <w:szCs w:val="22"/>
+        </w:rPr>
+        <w:t xml:space="preserve"> также ошибки по части использования запрещенных библиотек </w:t>
+      </w:r>
+      <w:r>
+        <w:rPr>
+          <w:rFonts w:ascii="Segoe UI" w:hAnsi="Segoe UI" w:cs="Segoe UI"/>
+          <w:sz w:val="22"/>
+          <w:szCs w:val="22"/>
+          <w:lang w:val="en-US"/>
+        </w:rPr>
+        <w:t>NET</w:t>
+      </w:r>
+      <w:r>
+        <w:rPr>
+          <w:rFonts w:ascii="Segoe UI" w:hAnsi="Segoe UI" w:cs="Segoe UI"/>
+          <w:sz w:val="22"/>
+          <w:szCs w:val="22"/>
+        </w:rPr>
+        <w:t xml:space="preserve">, </w:t>
+      </w:r>
+      <w:r>
+        <w:rPr>
+          <w:rFonts w:ascii="Segoe UI" w:hAnsi="Segoe UI" w:cs="Segoe UI"/>
+          <w:sz w:val="22"/>
+          <w:szCs w:val="22"/>
+          <w:lang w:val="en-US"/>
+        </w:rPr>
+        <w:t>as</w:t>
+      </w:r>
+      <w:r>
+        <w:rPr>
+          <w:rFonts w:ascii="Segoe UI" w:hAnsi="Segoe UI" w:cs="Segoe UI"/>
+          <w:sz w:val="22"/>
+          <w:szCs w:val="22"/>
+        </w:rPr>
+        <w:t xml:space="preserve"> </w:t>
+      </w:r>
+      <w:r>
+        <w:rPr>
+          <w:rFonts w:ascii="Segoe UI" w:hAnsi="Segoe UI" w:cs="Segoe UI"/>
+          <w:sz w:val="22"/>
+          <w:szCs w:val="22"/>
+          <w:lang w:val="en-US"/>
+        </w:rPr>
+        <w:t>is</w:t>
+      </w:r>
+      <w:r>
+        <w:rPr>
+          <w:rFonts w:ascii="Segoe UI" w:hAnsi="Segoe UI" w:cs="Segoe UI"/>
+          <w:sz w:val="22"/>
+          <w:szCs w:val="22"/>
+        </w:rPr>
+        <w:t xml:space="preserve">, анонимных типов и </w:t>
+      </w:r>
+      <w:proofErr w:type="gramStart"/>
+      <w:r>
+        <w:rPr>
+          <w:rFonts w:ascii="Segoe UI" w:hAnsi="Segoe UI" w:cs="Segoe UI"/>
+          <w:sz w:val="22"/>
+          <w:szCs w:val="22"/>
+        </w:rPr>
+        <w:t>создание</w:t>
+      </w:r>
+      <w:proofErr w:type="gramEnd"/>
+      <w:r>
+        <w:rPr>
+          <w:rFonts w:ascii="Segoe UI" w:hAnsi="Segoe UI" w:cs="Segoe UI"/>
+          <w:sz w:val="22"/>
+          <w:szCs w:val="22"/>
+        </w:rPr>
+        <w:t xml:space="preserve"> и удаление сущностей или использование </w:t>
+      </w:r>
+      <w:r>
+        <w:rPr>
+          <w:rFonts w:ascii="Segoe UI" w:hAnsi="Segoe UI" w:cs="Segoe UI"/>
+          <w:sz w:val="22"/>
+          <w:szCs w:val="22"/>
+          <w:lang w:val="en-US"/>
+        </w:rPr>
+        <w:t>Get</w:t>
+      </w:r>
+      <w:r>
+        <w:rPr>
+          <w:rFonts w:ascii="Segoe UI" w:hAnsi="Segoe UI" w:cs="Segoe UI"/>
+          <w:sz w:val="22"/>
+          <w:szCs w:val="22"/>
+        </w:rPr>
+        <w:t xml:space="preserve"> </w:t>
+      </w:r>
+      <w:r>
+        <w:rPr>
+          <w:rFonts w:ascii="Segoe UI" w:hAnsi="Segoe UI" w:cs="Segoe UI"/>
+          <w:sz w:val="22"/>
+          <w:szCs w:val="22"/>
+        </w:rPr>
+        <w:t xml:space="preserve">и </w:t>
+      </w:r>
+      <w:proofErr w:type="spellStart"/>
+      <w:r>
+        <w:rPr>
+          <w:rFonts w:ascii="Segoe UI" w:hAnsi="Segoe UI" w:cs="Segoe UI"/>
+          <w:sz w:val="22"/>
+          <w:szCs w:val="22"/>
+          <w:lang w:val="en-US"/>
+        </w:rPr>
+        <w:t>GetAll</w:t>
+      </w:r>
+      <w:proofErr w:type="spellEnd"/>
+      <w:r>
+        <w:rPr>
+          <w:rFonts w:ascii="Segoe UI" w:hAnsi="Segoe UI" w:cs="Segoe UI"/>
+          <w:sz w:val="22"/>
+          <w:szCs w:val="22"/>
+        </w:rPr>
+        <w:t xml:space="preserve"> </w:t>
+      </w:r>
+      <w:r>
+        <w:rPr>
+          <w:rFonts w:ascii="Segoe UI" w:hAnsi="Segoe UI" w:cs="Segoe UI"/>
+          <w:sz w:val="22"/>
+          <w:szCs w:val="22"/>
+        </w:rPr>
+        <w:t>в серверном коде</w:t>
+      </w:r>
+      <w:r>
+        <w:rPr>
+          <w:rFonts w:ascii="Segoe UI" w:hAnsi="Segoe UI" w:cs="Segoe UI"/>
+          <w:sz w:val="22"/>
+          <w:szCs w:val="22"/>
+        </w:rPr>
+        <w:t xml:space="preserve">. </w:t>
+      </w:r>
+      <w:r>
+        <w:rPr>
+          <w:rFonts w:ascii="Segoe UI" w:hAnsi="Segoe UI" w:cs="Segoe UI"/>
+          <w:sz w:val="22"/>
+          <w:szCs w:val="22"/>
+        </w:rPr>
+        <w:t xml:space="preserve">Для проверки кода разработки только на наличие серверных функций в </w:t>
+      </w:r>
+      <w:proofErr w:type="spellStart"/>
+      <w:r>
+        <w:rPr>
+          <w:rFonts w:ascii="Segoe UI" w:hAnsi="Segoe UI" w:cs="Segoe UI"/>
+          <w:b/>
+          <w:sz w:val="22"/>
+          <w:szCs w:val="22"/>
+          <w:lang w:val="en-US"/>
+        </w:rPr>
+        <w:t>CanExecute</w:t>
+      </w:r>
+      <w:proofErr w:type="spellEnd"/>
+      <w:r>
+        <w:rPr>
+          <w:rFonts w:ascii="Segoe UI" w:hAnsi="Segoe UI" w:cs="Segoe UI"/>
+          <w:sz w:val="22"/>
+          <w:szCs w:val="22"/>
+        </w:rPr>
+        <w:t xml:space="preserve"> </w:t>
+      </w:r>
+      <w:r>
+        <w:rPr>
+          <w:rFonts w:ascii="Segoe UI" w:hAnsi="Segoe UI" w:cs="Segoe UI"/>
+          <w:sz w:val="22"/>
+          <w:szCs w:val="22"/>
+        </w:rPr>
+        <w:t xml:space="preserve">и </w:t>
+      </w:r>
+      <w:r>
+        <w:rPr>
+          <w:rFonts w:ascii="Segoe UI" w:hAnsi="Segoe UI" w:cs="Segoe UI"/>
+          <w:b/>
+          <w:sz w:val="22"/>
+          <w:szCs w:val="22"/>
+          <w:lang w:val="en-US"/>
+        </w:rPr>
+        <w:t>Refresh</w:t>
+      </w:r>
+      <w:r>
+        <w:rPr>
+          <w:rFonts w:ascii="Segoe UI" w:hAnsi="Segoe UI" w:cs="Segoe UI"/>
+          <w:sz w:val="22"/>
+          <w:szCs w:val="22"/>
+        </w:rPr>
+        <w:t xml:space="preserve">, необходимо изменить файл </w:t>
+      </w:r>
+      <w:r>
+        <w:rPr>
+          <w:rFonts w:ascii="Segoe UI" w:hAnsi="Segoe UI" w:cs="Segoe UI"/>
+          <w:b/>
+          <w:sz w:val="22"/>
+          <w:szCs w:val="22"/>
+        </w:rPr>
+        <w:t>Запуск.</w:t>
+      </w:r>
+      <w:r>
+        <w:rPr>
+          <w:rFonts w:ascii="Segoe UI" w:hAnsi="Segoe UI" w:cs="Segoe UI"/>
+          <w:b/>
+          <w:sz w:val="22"/>
+          <w:szCs w:val="22"/>
+          <w:lang w:val="en-US"/>
+        </w:rPr>
+        <w:t>bat</w:t>
+      </w:r>
+      <w:r>
+        <w:rPr>
+          <w:rFonts w:ascii="Segoe UI" w:hAnsi="Segoe UI" w:cs="Segoe UI"/>
+          <w:sz w:val="22"/>
+          <w:szCs w:val="22"/>
+        </w:rPr>
+        <w:t xml:space="preserve"> </w:t>
+      </w:r>
+      <w:r>
+        <w:rPr>
+          <w:rFonts w:ascii="Segoe UI" w:hAnsi="Segoe UI" w:cs="Segoe UI"/>
+          <w:sz w:val="22"/>
+          <w:szCs w:val="22"/>
+        </w:rPr>
+        <w:t>следующим образом:</w:t>
+      </w:r>
+      <w:r>
+        <w:rPr>
+          <w:rFonts w:ascii="Segoe UI" w:hAnsi="Segoe UI" w:cs="Segoe UI"/>
+          <w:sz w:val="22"/>
+          <w:szCs w:val="22"/>
+        </w:rPr>
+        <w:br/>
+      </w:r>
+      <w:proofErr w:type="spellStart"/>
+      <w:r>
+        <w:rPr>
+          <w:rFonts w:ascii="Segoe UI" w:hAnsi="Segoe UI" w:cs="Segoe UI"/>
+          <w:i/>
+          <w:sz w:val="22"/>
+          <w:szCs w:val="22"/>
+        </w:rPr>
+        <w:t>chcp</w:t>
+      </w:r>
+      <w:proofErr w:type="spellEnd"/>
+      <w:r>
+        <w:rPr>
+          <w:rFonts w:ascii="Segoe UI" w:hAnsi="Segoe UI" w:cs="Segoe UI"/>
+          <w:i/>
+          <w:sz w:val="22"/>
+          <w:szCs w:val="22"/>
+        </w:rPr>
+        <w:t xml:space="preserve"> 1251 &amp;&amp; powershell.exe -</w:t>
+      </w:r>
+      <w:proofErr w:type="spellStart"/>
+      <w:r>
+        <w:rPr>
+          <w:rFonts w:ascii="Segoe UI" w:hAnsi="Segoe UI" w:cs="Segoe UI"/>
+          <w:i/>
+          <w:sz w:val="22"/>
+          <w:szCs w:val="22"/>
+        </w:rPr>
+        <w:t>executionpolicy</w:t>
+      </w:r>
+      <w:proofErr w:type="spellEnd"/>
+      <w:r>
+        <w:rPr>
+          <w:rFonts w:ascii="Segoe UI" w:hAnsi="Segoe UI" w:cs="Segoe UI"/>
+          <w:i/>
+          <w:sz w:val="22"/>
+          <w:szCs w:val="22"/>
+        </w:rPr>
+        <w:t xml:space="preserve"> </w:t>
+      </w:r>
+      <w:proofErr w:type="spellStart"/>
+      <w:r>
+        <w:rPr>
+          <w:rFonts w:ascii="Segoe UI" w:hAnsi="Segoe UI" w:cs="Segoe UI"/>
+          <w:i/>
+          <w:sz w:val="22"/>
+          <w:szCs w:val="22"/>
+        </w:rPr>
+        <w:t>unrestricted</w:t>
+      </w:r>
+      <w:proofErr w:type="spellEnd"/>
+      <w:r>
+        <w:rPr>
+          <w:rFonts w:ascii="Segoe UI" w:hAnsi="Segoe UI" w:cs="Segoe UI"/>
+          <w:i/>
+          <w:sz w:val="22"/>
+          <w:szCs w:val="22"/>
+        </w:rPr>
+        <w:t xml:space="preserve"> -</w:t>
+      </w:r>
+      <w:proofErr w:type="spellStart"/>
+      <w:r>
+        <w:rPr>
+          <w:rFonts w:ascii="Segoe UI" w:hAnsi="Segoe UI" w:cs="Segoe UI"/>
+          <w:i/>
+          <w:sz w:val="22"/>
+          <w:szCs w:val="22"/>
+        </w:rPr>
+        <w:t>File</w:t>
+      </w:r>
+      <w:proofErr w:type="spellEnd"/>
+      <w:r>
+        <w:rPr>
+          <w:rFonts w:ascii="Segoe UI" w:hAnsi="Segoe UI" w:cs="Segoe UI"/>
+          <w:i/>
+          <w:sz w:val="22"/>
+          <w:szCs w:val="22"/>
+        </w:rPr>
+        <w:t xml:space="preserve"> .\GetIllegals.ps1 -</w:t>
+      </w:r>
+      <w:proofErr w:type="spellStart"/>
+      <w:r>
+        <w:rPr>
+          <w:rFonts w:ascii="Segoe UI" w:hAnsi="Segoe UI" w:cs="Segoe UI"/>
+          <w:i/>
+          <w:sz w:val="22"/>
+          <w:szCs w:val="22"/>
+        </w:rPr>
+        <w:t>all</w:t>
+      </w:r>
+      <w:proofErr w:type="spellEnd"/>
+      <w:r>
+        <w:rPr>
+          <w:rFonts w:ascii="Segoe UI" w:hAnsi="Segoe UI" w:cs="Segoe UI"/>
+          <w:i/>
+          <w:sz w:val="22"/>
+          <w:szCs w:val="22"/>
+        </w:rPr>
+        <w:t xml:space="preserve"> </w:t>
+      </w:r>
+      <w:proofErr w:type="spellStart"/>
+      <w:r>
+        <w:rPr>
+          <w:rFonts w:ascii="Segoe UI" w:hAnsi="Segoe UI" w:cs="Segoe UI"/>
+          <w:i/>
+          <w:sz w:val="22"/>
+          <w:szCs w:val="22"/>
+        </w:rPr>
+        <w:t>all</w:t>
+      </w:r>
+      <w:proofErr w:type="spellEnd"/>
+      <w:r>
+        <w:rPr>
+          <w:rFonts w:ascii="Segoe UI" w:hAnsi="Segoe UI" w:cs="Segoe UI"/>
+          <w:i/>
+          <w:sz w:val="22"/>
+          <w:szCs w:val="22"/>
+        </w:rPr>
+        <w:t xml:space="preserve"> -</w:t>
+      </w:r>
+      <w:proofErr w:type="spellStart"/>
+      <w:r>
+        <w:rPr>
+          <w:rFonts w:ascii="Segoe UI" w:hAnsi="Segoe UI" w:cs="Segoe UI"/>
+          <w:i/>
+          <w:sz w:val="22"/>
+          <w:szCs w:val="22"/>
+        </w:rPr>
+        <w:t>path</w:t>
+      </w:r>
+      <w:proofErr w:type="spellEnd"/>
+      <w:r>
+        <w:rPr>
+          <w:rFonts w:ascii="Segoe UI" w:hAnsi="Segoe UI" w:cs="Segoe UI"/>
+          <w:i/>
+          <w:sz w:val="22"/>
+          <w:szCs w:val="22"/>
+        </w:rPr>
+        <w:t xml:space="preserve"> .\</w:t>
+      </w:r>
+      <w:proofErr w:type="spellStart"/>
+      <w:r>
+        <w:rPr>
+          <w:rFonts w:ascii="Segoe UI" w:hAnsi="Segoe UI" w:cs="Segoe UI"/>
+          <w:i/>
+          <w:sz w:val="22"/>
+          <w:szCs w:val="22"/>
+        </w:rPr>
+        <w:t>Work</w:t>
+      </w:r>
+      <w:proofErr w:type="spellEnd"/>
+      <w:r>
+        <w:rPr>
+          <w:rFonts w:ascii="Segoe UI" w:hAnsi="Segoe UI" w:cs="Segoe UI"/>
+          <w:i/>
+          <w:sz w:val="22"/>
+          <w:szCs w:val="22"/>
+        </w:rPr>
+        <w:t xml:space="preserve"> &gt; .\logger.txt</w:t>
+      </w:r>
     </w:p>
     <w:p>
       <w:pPr>
         <w:pStyle w:val="aff2"/>
         <w:rPr>
           <w:rFonts w:ascii="Segoe UI" w:hAnsi="Segoe UI" w:cs="Segoe UI"/>
-          <w:sz w:val="22"/>
-          <w:szCs w:val="22"/>
-        </w:rPr>
-      </w:pPr>
-      <w:r>
-        <w:rPr>
-          <w:rFonts w:ascii="Segoe UI" w:hAnsi="Segoe UI" w:cs="Segoe UI"/>
-          <w:sz w:val="22"/>
-          <w:szCs w:val="22"/>
-        </w:rPr>
-        <w:t>Кроме этого, для удобства есть параметр</w:t>
-      </w:r>
-      <w:r>
-        <w:rPr>
-          <w:rFonts w:ascii="Segoe UI" w:hAnsi="Segoe UI" w:cs="Segoe UI"/>
-          <w:sz w:val="22"/>
-          <w:szCs w:val="22"/>
-        </w:rPr>
-        <w:t xml:space="preserve"> </w:t>
-      </w:r>
-      <w:r>
-        <w:rPr>
-          <w:rFonts w:ascii="Segoe UI" w:hAnsi="Segoe UI" w:cs="Segoe UI"/>
-          <w:b/>
-          <w:sz w:val="22"/>
-          <w:szCs w:val="22"/>
-        </w:rPr>
-        <w:t>–</w:t>
-      </w:r>
-      <w:r>
-        <w:rPr>
-          <w:rFonts w:ascii="Segoe UI" w:hAnsi="Segoe UI" w:cs="Segoe UI"/>
-          <w:b/>
-          <w:sz w:val="22"/>
-          <w:szCs w:val="22"/>
-          <w:lang w:val="en-US"/>
-        </w:rPr>
-        <w:t>all</w:t>
-      </w:r>
-      <w:r>
-        <w:rPr>
-          <w:rFonts w:ascii="Segoe UI" w:hAnsi="Segoe UI" w:cs="Segoe UI"/>
-          <w:sz w:val="22"/>
-          <w:szCs w:val="22"/>
-        </w:rPr>
-        <w:t xml:space="preserve"> (</w:t>
-      </w:r>
-      <w:r>
-        <w:rPr>
-          <w:rFonts w:ascii="Segoe UI" w:hAnsi="Segoe UI" w:cs="Segoe UI"/>
-          <w:sz w:val="22"/>
-          <w:szCs w:val="22"/>
-          <w:lang w:val="en-US"/>
-        </w:rPr>
-        <w:t>all</w:t>
-      </w:r>
-      <w:r>
-        <w:rPr>
-          <w:rFonts w:ascii="Segoe UI" w:hAnsi="Segoe UI" w:cs="Segoe UI"/>
-          <w:sz w:val="22"/>
-          <w:szCs w:val="22"/>
-        </w:rPr>
-        <w:t>)</w:t>
-      </w:r>
-      <w:r>
-        <w:rPr>
-          <w:rFonts w:ascii="Segoe UI" w:hAnsi="Segoe UI" w:cs="Segoe UI"/>
-          <w:sz w:val="22"/>
-          <w:szCs w:val="22"/>
-        </w:rPr>
-        <w:t xml:space="preserve">, при указании которого будут выведены также ошибки по части использования запрещенных библиотек </w:t>
-      </w:r>
-      <w:r>
-        <w:rPr>
-          <w:rFonts w:ascii="Segoe UI" w:hAnsi="Segoe UI" w:cs="Segoe UI"/>
-          <w:sz w:val="22"/>
-          <w:szCs w:val="22"/>
-          <w:lang w:val="en-US"/>
-        </w:rPr>
-        <w:t>NET</w:t>
-      </w:r>
-      <w:r>
-        <w:rPr>
-          <w:rFonts w:ascii="Segoe UI" w:hAnsi="Segoe UI" w:cs="Segoe UI"/>
-          <w:sz w:val="22"/>
-          <w:szCs w:val="22"/>
-        </w:rPr>
-        <w:t xml:space="preserve">, </w:t>
-      </w:r>
-      <w:r>
-        <w:rPr>
-          <w:rFonts w:ascii="Segoe UI" w:hAnsi="Segoe UI" w:cs="Segoe UI"/>
-          <w:sz w:val="22"/>
-          <w:szCs w:val="22"/>
-          <w:lang w:val="en-US"/>
-        </w:rPr>
-        <w:t>as</w:t>
-      </w:r>
-      <w:r>
-        <w:rPr>
-          <w:rFonts w:ascii="Segoe UI" w:hAnsi="Segoe UI" w:cs="Segoe UI"/>
-          <w:sz w:val="22"/>
-          <w:szCs w:val="22"/>
-        </w:rPr>
-        <w:t xml:space="preserve"> </w:t>
-      </w:r>
-      <w:r>
-        <w:rPr>
-          <w:rFonts w:ascii="Segoe UI" w:hAnsi="Segoe UI" w:cs="Segoe UI"/>
-          <w:sz w:val="22"/>
-          <w:szCs w:val="22"/>
-          <w:lang w:val="en-US"/>
-        </w:rPr>
-        <w:t>is</w:t>
-      </w:r>
-      <w:r>
-        <w:rPr>
-          <w:rFonts w:ascii="Segoe UI" w:hAnsi="Segoe UI" w:cs="Segoe UI"/>
-          <w:sz w:val="22"/>
-          <w:szCs w:val="22"/>
-        </w:rPr>
-        <w:t xml:space="preserve">, анонимных типов и </w:t>
-      </w:r>
-      <w:proofErr w:type="gramStart"/>
-      <w:r>
-        <w:rPr>
-          <w:rFonts w:ascii="Segoe UI" w:hAnsi="Segoe UI" w:cs="Segoe UI"/>
-          <w:sz w:val="22"/>
-          <w:szCs w:val="22"/>
-        </w:rPr>
-        <w:t>создание</w:t>
-      </w:r>
-      <w:proofErr w:type="gramEnd"/>
-      <w:r>
-        <w:rPr>
-          <w:rFonts w:ascii="Segoe UI" w:hAnsi="Segoe UI" w:cs="Segoe UI"/>
-          <w:sz w:val="22"/>
-          <w:szCs w:val="22"/>
-        </w:rPr>
-        <w:t xml:space="preserve"> и удаление сущностей или использование </w:t>
-      </w:r>
-      <w:r>
-        <w:rPr>
-          <w:rFonts w:ascii="Segoe UI" w:hAnsi="Segoe UI" w:cs="Segoe UI"/>
-          <w:sz w:val="22"/>
-          <w:szCs w:val="22"/>
-          <w:lang w:val="en-US"/>
-        </w:rPr>
-        <w:t>Get</w:t>
-      </w:r>
-      <w:r>
-        <w:rPr>
-          <w:rFonts w:ascii="Segoe UI" w:hAnsi="Segoe UI" w:cs="Segoe UI"/>
-          <w:sz w:val="22"/>
-          <w:szCs w:val="22"/>
-        </w:rPr>
-        <w:t xml:space="preserve"> </w:t>
-      </w:r>
-      <w:r>
-        <w:rPr>
-          <w:rFonts w:ascii="Segoe UI" w:hAnsi="Segoe UI" w:cs="Segoe UI"/>
-          <w:sz w:val="22"/>
-          <w:szCs w:val="22"/>
-        </w:rPr>
-        <w:t xml:space="preserve">и </w:t>
-      </w:r>
+          <w:i/>
+          <w:sz w:val="22"/>
+          <w:szCs w:val="22"/>
+        </w:rPr>
+      </w:pPr>
       <w:proofErr w:type="spellStart"/>
       <w:r>
         <w:rPr>
           <w:rFonts w:ascii="Segoe UI" w:hAnsi="Segoe UI" w:cs="Segoe UI"/>
-          <w:sz w:val="22"/>
-          <w:szCs w:val="22"/>
-          <w:lang w:val="en-US"/>
-        </w:rPr>
-        <w:t>GetAll</w:t>
+          <w:i/>
+          <w:sz w:val="22"/>
+          <w:szCs w:val="22"/>
+        </w:rPr>
+        <w:t>pause</w:t>
       </w:r>
       <w:proofErr w:type="spellEnd"/>
-      <w:r>
-        <w:rPr>
-          <w:rFonts w:ascii="Segoe UI" w:hAnsi="Segoe UI" w:cs="Segoe UI"/>
-          <w:sz w:val="22"/>
-          <w:szCs w:val="22"/>
-        </w:rPr>
-        <w:t xml:space="preserve"> </w:t>
-      </w:r>
-      <w:r>
-        <w:rPr>
-          <w:rFonts w:ascii="Segoe UI" w:hAnsi="Segoe UI" w:cs="Segoe UI"/>
-          <w:sz w:val="22"/>
-          <w:szCs w:val="22"/>
-        </w:rPr>
-        <w:t xml:space="preserve">в серверном коде. </w:t>
-      </w:r>
-      <w:r>
-        <w:rPr>
-          <w:rFonts w:ascii="Segoe UI" w:hAnsi="Segoe UI" w:cs="Segoe UI"/>
-          <w:sz w:val="22"/>
-          <w:szCs w:val="22"/>
-        </w:rPr>
-        <w:t xml:space="preserve">Например, </w:t>
-      </w:r>
-      <w:r>
-        <w:rPr>
-          <w:noProof/>
-        </w:rPr>
-        <w:drawing>
-          <wp:inline distT="0" distB="0" distL="0" distR="0" wp14:anchorId="2F782CBA" wp14:editId="2AD508FA">
-            <wp:extent cx="6299835" cy="135255"/>
-            <wp:effectExtent l="0" t="0" r="5715" b="0"/>
-            <wp:docPr id="1" name="Рисунок 1"/>
-            <wp:cNvGraphicFramePr>
-              <a:graphicFrameLocks xmlns:a="http://schemas.openxmlformats.org/drawingml/2006/main" noChangeAspect="1"/>
-            </wp:cNvGraphicFramePr>
-            <a:graphic xmlns:a="http://schemas.openxmlformats.org/drawingml/2006/main">
-              <a:graphicData uri="http://schemas.openxmlformats.org/drawingml/2006/picture">
-                <pic:pic xmlns:pic="http://schemas.openxmlformats.org/drawingml/2006/picture">
-                  <pic:nvPicPr>
-                    <pic:cNvPr id="1" name=""/>
-                    <pic:cNvPicPr/>
-                  </pic:nvPicPr>
-                  <pic:blipFill>
-                    <a:blip r:embed="rId10"/>
-                    <a:stretch>
-                      <a:fillRect/>
-                    </a:stretch>
-                  </pic:blipFill>
-                  <pic:spPr>
-                    <a:xfrm>
-                      <a:off x="0" y="0"/>
-                      <a:ext cx="6299835" cy="135255"/>
-                    </a:xfrm>
-                    <a:prstGeom prst="rect">
-                      <a:avLst/>
-                    </a:prstGeom>
-                  </pic:spPr>
-                </pic:pic>
-              </a:graphicData>
-            </a:graphic>
-          </wp:inline>
-        </w:drawing>
-      </w:r>
     </w:p>
     <w:p>
       <w:pPr>
         <w:pStyle w:val="aff2"/>
         <w:rPr>
           <w:rFonts w:ascii="Segoe UI" w:hAnsi="Segoe UI" w:cs="Segoe UI"/>
-          <w:sz w:val="22"/>
-          <w:szCs w:val="22"/>
-        </w:rPr>
-      </w:pPr>
-      <w:r>
-        <w:rPr>
-          <w:rFonts w:ascii="Segoe UI" w:hAnsi="Segoe UI" w:cs="Segoe UI"/>
-          <w:sz w:val="22"/>
-          <w:szCs w:val="22"/>
-        </w:rPr>
-        <w:t>После чего на экране отобразятся файлы, в которых допущены ошибки.</w:t>
+          <w:i/>
+          <w:sz w:val="22"/>
+          <w:szCs w:val="22"/>
+        </w:rPr>
+      </w:pPr>
+      <w:bookmarkStart w:id="0" w:name="_GoBack"/>
+    </w:p>
+    <w:bookmarkEnd w:id="0"/>
+    <w:p>
+      <w:pPr>
+        <w:pStyle w:val="aff2"/>
+        <w:rPr>
+          <w:rFonts w:ascii="Segoe UI" w:hAnsi="Segoe UI" w:cs="Segoe UI"/>
+          <w:sz w:val="22"/>
+          <w:szCs w:val="22"/>
+        </w:rPr>
+      </w:pPr>
+      <w:r>
+        <w:rPr>
+          <w:rFonts w:ascii="Segoe UI" w:hAnsi="Segoe UI" w:cs="Segoe UI"/>
+          <w:sz w:val="22"/>
+          <w:szCs w:val="22"/>
+        </w:rPr>
+        <w:t xml:space="preserve">Для изменения папки, которую стоит проверить, необходимо изменить значение параметра </w:t>
+      </w:r>
+      <w:r>
+        <w:rPr>
+          <w:rFonts w:ascii="Segoe UI" w:hAnsi="Segoe UI" w:cs="Segoe UI"/>
+          <w:b/>
+          <w:sz w:val="22"/>
+          <w:szCs w:val="22"/>
+        </w:rPr>
+        <w:t>–</w:t>
+      </w:r>
+      <w:r>
+        <w:rPr>
+          <w:rFonts w:ascii="Segoe UI" w:hAnsi="Segoe UI" w:cs="Segoe UI"/>
+          <w:b/>
+          <w:sz w:val="22"/>
+          <w:szCs w:val="22"/>
+          <w:lang w:val="en-US"/>
+        </w:rPr>
+        <w:t>path</w:t>
+      </w:r>
+      <w:r>
+        <w:rPr>
+          <w:rFonts w:ascii="Segoe UI" w:hAnsi="Segoe UI" w:cs="Segoe UI"/>
+          <w:b/>
+          <w:sz w:val="22"/>
+          <w:szCs w:val="22"/>
+        </w:rPr>
+        <w:t xml:space="preserve"> </w:t>
+      </w:r>
+      <w:r>
+        <w:rPr>
+          <w:rFonts w:ascii="Segoe UI" w:hAnsi="Segoe UI" w:cs="Segoe UI"/>
+          <w:sz w:val="22"/>
+          <w:szCs w:val="22"/>
+        </w:rPr>
+        <w:t xml:space="preserve">на нужную папку, например, </w:t>
       </w:r>
     </w:p>
     <w:p>
@@ -552,112 +856,142 @@
         <w:pStyle w:val="aff2"/>
         <w:rPr>
           <w:rFonts w:ascii="Segoe UI" w:hAnsi="Segoe UI" w:cs="Segoe UI"/>
+          <w:i/>
           <w:sz w:val="22"/>
           <w:szCs w:val="22"/>
           <w:lang w:val="en-US"/>
         </w:rPr>
       </w:pPr>
-      <w:bookmarkStart w:id="0" w:name="_GoBack"/>
-      <w:r>
-        <w:rPr>
-          <w:noProof/>
-        </w:rPr>
-        <w:drawing>
-          <wp:inline distT="0" distB="0" distL="0" distR="0" wp14:anchorId="081E98CB" wp14:editId="651ACF3B">
-            <wp:extent cx="6299835" cy="1158240"/>
-            <wp:effectExtent l="0" t="0" r="5715" b="3810"/>
-            <wp:docPr id="3" name="Рисунок 3"/>
-            <wp:cNvGraphicFramePr>
-              <a:graphicFrameLocks xmlns:a="http://schemas.openxmlformats.org/drawingml/2006/main" noChangeAspect="1"/>
-            </wp:cNvGraphicFramePr>
-            <a:graphic xmlns:a="http://schemas.openxmlformats.org/drawingml/2006/main">
-              <a:graphicData uri="http://schemas.openxmlformats.org/drawingml/2006/picture">
-                <pic:pic xmlns:pic="http://schemas.openxmlformats.org/drawingml/2006/picture">
-                  <pic:nvPicPr>
-                    <pic:cNvPr id="1" name=""/>
-                    <pic:cNvPicPr/>
-                  </pic:nvPicPr>
-                  <pic:blipFill>
-                    <a:blip r:embed="rId11"/>
-                    <a:stretch>
-                      <a:fillRect/>
-                    </a:stretch>
-                  </pic:blipFill>
-                  <pic:spPr>
-                    <a:xfrm>
-                      <a:off x="0" y="0"/>
-                      <a:ext cx="6299835" cy="1158240"/>
-                    </a:xfrm>
-                    <a:prstGeom prst="rect">
-                      <a:avLst/>
-                    </a:prstGeom>
-                  </pic:spPr>
-                </pic:pic>
-              </a:graphicData>
-            </a:graphic>
-          </wp:inline>
-        </w:drawing>
-      </w:r>
-      <w:bookmarkEnd w:id="0"/>
+      <w:proofErr w:type="spellStart"/>
+      <w:proofErr w:type="gramStart"/>
+      <w:r>
+        <w:rPr>
+          <w:rFonts w:ascii="Segoe UI" w:hAnsi="Segoe UI" w:cs="Segoe UI"/>
+          <w:i/>
+          <w:sz w:val="22"/>
+          <w:szCs w:val="22"/>
+          <w:lang w:val="en-US"/>
+        </w:rPr>
+        <w:t>chcp</w:t>
+      </w:r>
+      <w:proofErr w:type="spellEnd"/>
+      <w:proofErr w:type="gramEnd"/>
+      <w:r>
+        <w:rPr>
+          <w:rFonts w:ascii="Segoe UI" w:hAnsi="Segoe UI" w:cs="Segoe UI"/>
+          <w:i/>
+          <w:sz w:val="22"/>
+          <w:szCs w:val="22"/>
+          <w:lang w:val="en-US"/>
+        </w:rPr>
+        <w:t xml:space="preserve"> 1251 &amp;&amp; powershell.exe -</w:t>
+      </w:r>
+      <w:proofErr w:type="spellStart"/>
+      <w:r>
+        <w:rPr>
+          <w:rFonts w:ascii="Segoe UI" w:hAnsi="Segoe UI" w:cs="Segoe UI"/>
+          <w:i/>
+          <w:sz w:val="22"/>
+          <w:szCs w:val="22"/>
+          <w:lang w:val="en-US"/>
+        </w:rPr>
+        <w:t>executionpolicy</w:t>
+      </w:r>
+      <w:proofErr w:type="spellEnd"/>
+      <w:r>
+        <w:rPr>
+          <w:rFonts w:ascii="Segoe UI" w:hAnsi="Segoe UI" w:cs="Segoe UI"/>
+          <w:i/>
+          <w:sz w:val="22"/>
+          <w:szCs w:val="22"/>
+          <w:lang w:val="en-US"/>
+        </w:rPr>
+        <w:t xml:space="preserve"> unrestricted -File .\</w:t>
+      </w:r>
+      <w:r>
+        <w:rPr>
+          <w:rFonts w:ascii="Segoe UI" w:hAnsi="Segoe UI" w:cs="Segoe UI"/>
+          <w:i/>
+          <w:sz w:val="22"/>
+          <w:szCs w:val="22"/>
+          <w:lang w:val="en-US"/>
+        </w:rPr>
+        <w:t xml:space="preserve">GetIllegals.ps1 -all </w:t>
+      </w:r>
+      <w:proofErr w:type="spellStart"/>
+      <w:r>
+        <w:rPr>
+          <w:rFonts w:ascii="Segoe UI" w:hAnsi="Segoe UI" w:cs="Segoe UI"/>
+          <w:i/>
+          <w:sz w:val="22"/>
+          <w:szCs w:val="22"/>
+          <w:lang w:val="en-US"/>
+        </w:rPr>
+        <w:t>all</w:t>
+      </w:r>
+      <w:proofErr w:type="spellEnd"/>
+      <w:r>
+        <w:rPr>
+          <w:rFonts w:ascii="Segoe UI" w:hAnsi="Segoe UI" w:cs="Segoe UI"/>
+          <w:i/>
+          <w:sz w:val="22"/>
+          <w:szCs w:val="22"/>
+          <w:lang w:val="en-US"/>
+        </w:rPr>
+        <w:t xml:space="preserve"> -path D:</w:t>
+      </w:r>
+      <w:r>
+        <w:rPr>
+          <w:rFonts w:ascii="Segoe UI" w:hAnsi="Segoe UI" w:cs="Segoe UI"/>
+          <w:i/>
+          <w:sz w:val="22"/>
+          <w:szCs w:val="22"/>
+          <w:lang w:val="en-US"/>
+        </w:rPr>
+        <w:t>\</w:t>
+      </w:r>
+      <w:r>
+        <w:rPr>
+          <w:rFonts w:ascii="Segoe UI" w:hAnsi="Segoe UI" w:cs="Segoe UI"/>
+          <w:i/>
+          <w:sz w:val="22"/>
+          <w:szCs w:val="22"/>
+          <w:lang w:val="en-US"/>
+        </w:rPr>
+        <w:t>Source\</w:t>
+      </w:r>
+      <w:r>
+        <w:rPr>
+          <w:rFonts w:ascii="Segoe UI" w:hAnsi="Segoe UI" w:cs="Segoe UI"/>
+          <w:i/>
+          <w:sz w:val="22"/>
+          <w:szCs w:val="22"/>
+          <w:lang w:val="en-US"/>
+        </w:rPr>
+        <w:t>Work &gt; .\logger.txt</w:t>
+      </w:r>
     </w:p>
     <w:p>
       <w:pPr>
         <w:pStyle w:val="aff2"/>
         <w:rPr>
           <w:rFonts w:ascii="Segoe UI" w:hAnsi="Segoe UI" w:cs="Segoe UI"/>
-          <w:sz w:val="22"/>
-          <w:szCs w:val="22"/>
-        </w:rPr>
-      </w:pPr>
-      <w:r>
-        <w:rPr>
-          <w:rFonts w:ascii="Segoe UI" w:hAnsi="Segoe UI" w:cs="Segoe UI"/>
-          <w:sz w:val="22"/>
-          <w:szCs w:val="22"/>
-        </w:rPr>
-        <w:t>Без указания параметра –</w:t>
-      </w:r>
-      <w:r>
-        <w:rPr>
-          <w:rFonts w:ascii="Segoe UI" w:hAnsi="Segoe UI" w:cs="Segoe UI"/>
-          <w:sz w:val="22"/>
-          <w:szCs w:val="22"/>
-          <w:lang w:val="en-US"/>
-        </w:rPr>
-        <w:t>all</w:t>
-      </w:r>
-      <w:r>
-        <w:rPr>
-          <w:rFonts w:ascii="Segoe UI" w:hAnsi="Segoe UI" w:cs="Segoe UI"/>
-          <w:sz w:val="22"/>
-          <w:szCs w:val="22"/>
-        </w:rPr>
-        <w:t xml:space="preserve">, </w:t>
-      </w:r>
-      <w:r>
-        <w:rPr>
-          <w:rFonts w:ascii="Segoe UI" w:hAnsi="Segoe UI" w:cs="Segoe UI"/>
-          <w:sz w:val="22"/>
-          <w:szCs w:val="22"/>
-        </w:rPr>
-        <w:t>часть ошибок от</w:t>
-      </w:r>
-      <w:r>
-        <w:rPr>
-          <w:rFonts w:ascii="Segoe UI" w:hAnsi="Segoe UI" w:cs="Segoe UI"/>
-          <w:sz w:val="22"/>
-          <w:szCs w:val="22"/>
-        </w:rPr>
-        <w:t>об</w:t>
-      </w:r>
-      <w:r>
-        <w:rPr>
-          <w:rFonts w:ascii="Segoe UI" w:hAnsi="Segoe UI" w:cs="Segoe UI"/>
-          <w:sz w:val="22"/>
-          <w:szCs w:val="22"/>
-        </w:rPr>
-        <w:t>ражаться не будет.</w:t>
-      </w:r>
+          <w:i/>
+          <w:sz w:val="22"/>
+          <w:szCs w:val="22"/>
+        </w:rPr>
+      </w:pPr>
+      <w:proofErr w:type="spellStart"/>
+      <w:r>
+        <w:rPr>
+          <w:rFonts w:ascii="Segoe UI" w:hAnsi="Segoe UI" w:cs="Segoe UI"/>
+          <w:i/>
+          <w:sz w:val="22"/>
+          <w:szCs w:val="22"/>
+        </w:rPr>
+        <w:t>pause</w:t>
+      </w:r>
+      <w:proofErr w:type="spellEnd"/>
     </w:p>
     <w:p>
       <w:pPr>
@@ -668,46 +1002,6 @@
           <w:szCs w:val="22"/>
         </w:rPr>
       </w:pPr>
-      <w:r>
-        <w:rPr>
-          <w:noProof/>
-        </w:rPr>
-        <w:drawing>
-          <wp:inline distT="0" distB="0" distL="0" distR="0" wp14:anchorId="58EB2DDB" wp14:editId="7B4B6203">
-            <wp:extent cx="6299835" cy="439420"/>
-            <wp:effectExtent l="0" t="0" r="5715" b="0"/>
-            <wp:docPr id="6" name="Рисунок 6"/>
-            <wp:cNvGraphicFramePr>
-              <a:graphicFrameLocks xmlns:a="http://schemas.openxmlformats.org/drawingml/2006/main" noChangeAspect="1"/>
-            </wp:cNvGraphicFramePr>
-            <a:graphic xmlns:a="http://schemas.openxmlformats.org/drawingml/2006/main">
-              <a:graphicData uri="http://schemas.openxmlformats.org/drawingml/2006/picture">
-                <pic:pic xmlns:pic="http://schemas.openxmlformats.org/drawingml/2006/picture">
-                  <pic:nvPicPr>
-                    <pic:cNvPr id="1" name=""/>
-                    <pic:cNvPicPr/>
-                  </pic:nvPicPr>
-                  <pic:blipFill>
-                    <a:blip r:embed="rId12"/>
-                    <a:stretch>
-                      <a:fillRect/>
-                    </a:stretch>
-                  </pic:blipFill>
-                  <pic:spPr>
-                    <a:xfrm>
-                      <a:off x="0" y="0"/>
-                      <a:ext cx="6299835" cy="439420"/>
-                    </a:xfrm>
-                    <a:prstGeom prst="rect">
-                      <a:avLst/>
-                    </a:prstGeom>
-                  </pic:spPr>
-                </pic:pic>
-              </a:graphicData>
-            </a:graphic>
-          </wp:inline>
-        </w:drawing>
-      </w:r>
     </w:p>
     <w:p>
       <w:pPr>
@@ -724,6 +1018,98 @@
           <w:sz w:val="22"/>
           <w:szCs w:val="22"/>
         </w:rPr>
+        <w:t>Для показа файлов с запрещенными конструкциями в консоль, а не в файл, необходимо убрать</w:t>
+      </w:r>
+    </w:p>
+    <w:p>
+      <w:pPr>
+        <w:pStyle w:val="aff2"/>
+        <w:rPr>
+          <w:rFonts w:ascii="Segoe UI" w:hAnsi="Segoe UI" w:cs="Segoe UI"/>
+          <w:sz w:val="22"/>
+          <w:szCs w:val="22"/>
+        </w:rPr>
+      </w:pPr>
+      <w:r>
+        <w:rPr>
+          <w:rFonts w:ascii="Segoe UI" w:hAnsi="Segoe UI" w:cs="Segoe UI"/>
+          <w:i/>
+          <w:sz w:val="22"/>
+          <w:szCs w:val="22"/>
+        </w:rPr>
+        <w:t>&gt; .\logger.txt</w:t>
+      </w:r>
+      <w:r>
+        <w:rPr>
+          <w:rFonts w:ascii="Segoe UI" w:hAnsi="Segoe UI" w:cs="Segoe UI"/>
+          <w:i/>
+          <w:sz w:val="22"/>
+          <w:szCs w:val="22"/>
+        </w:rPr>
+        <w:t xml:space="preserve"> </w:t>
+      </w:r>
+      <w:r>
+        <w:rPr>
+          <w:rFonts w:ascii="Segoe UI" w:hAnsi="Segoe UI" w:cs="Segoe UI"/>
+          <w:sz w:val="22"/>
+          <w:szCs w:val="22"/>
+        </w:rPr>
+        <w:t xml:space="preserve">из файла </w:t>
+      </w:r>
+      <w:r>
+        <w:rPr>
+          <w:rFonts w:ascii="Segoe UI" w:hAnsi="Segoe UI" w:cs="Segoe UI"/>
+          <w:b/>
+          <w:sz w:val="22"/>
+          <w:szCs w:val="22"/>
+        </w:rPr>
+        <w:t>Запуск.</w:t>
+      </w:r>
+      <w:r>
+        <w:rPr>
+          <w:rFonts w:ascii="Segoe UI" w:hAnsi="Segoe UI" w:cs="Segoe UI"/>
+          <w:b/>
+          <w:sz w:val="22"/>
+          <w:szCs w:val="22"/>
+          <w:lang w:val="en-US"/>
+        </w:rPr>
+        <w:t>bat</w:t>
+      </w:r>
+      <w:r>
+        <w:rPr>
+          <w:rFonts w:ascii="Segoe UI" w:hAnsi="Segoe UI" w:cs="Segoe UI"/>
+          <w:b/>
+          <w:sz w:val="22"/>
+          <w:szCs w:val="22"/>
+        </w:rPr>
+        <w:t>.</w:t>
+      </w:r>
+    </w:p>
+    <w:p>
+      <w:pPr>
+        <w:pStyle w:val="aff2"/>
+        <w:rPr>
+          <w:rFonts w:ascii="Segoe UI" w:hAnsi="Segoe UI" w:cs="Segoe UI"/>
+          <w:sz w:val="22"/>
+          <w:szCs w:val="22"/>
+        </w:rPr>
+      </w:pPr>
+    </w:p>
+    <w:p>
+      <w:pPr>
+        <w:pStyle w:val="aff2"/>
+        <w:rPr>
+          <w:rFonts w:ascii="Segoe UI" w:hAnsi="Segoe UI" w:cs="Segoe UI"/>
+          <w:sz w:val="22"/>
+          <w:szCs w:val="22"/>
+        </w:rPr>
+      </w:pPr>
+      <w:r>
+        <w:rPr>
+          <w:rFonts w:ascii="Segoe UI" w:hAnsi="Segoe UI" w:cs="Segoe UI"/>
+          <w:sz w:val="22"/>
+          <w:szCs w:val="22"/>
+        </w:rPr>
         <w:t xml:space="preserve">Для автоматического использования скрипта при </w:t>
       </w:r>
       <w:proofErr w:type="spellStart"/>
@@ -922,8 +1308,8 @@
       </w:r>
     </w:p>
     <w:sectPr>
-      <w:headerReference w:type="default" r:id="rId13"/>
-      <w:footerReference w:type="default" r:id="rId14"/>
+      <w:headerReference w:type="default" r:id="rId8"/>
+      <w:footerReference w:type="default" r:id="rId9"/>
       <w:pgSz w:w="11906" w:h="16838"/>
       <w:pgMar w:top="851" w:right="851" w:bottom="851" w:left="1134" w:header="709" w:footer="709" w:gutter="0"/>
       <w:cols w:space="708"/>
@@ -5621,6 +6007,7 @@
   <w:style w:type="character" w:default="1" w:styleId="a4">
     <w:name w:val="Default Paragraph Font"/>
     <w:uiPriority w:val="1"/>
+    <w:semiHidden/>
     <w:unhideWhenUsed/>
   </w:style>
   <w:style w:type="table" w:default="1" w:styleId="a5">
@@ -6565,7 +6952,7 @@
 </file>
 
 <file path=customXml/itemProps1.xml><?xml version="1.0" encoding="utf-8"?>
-<ds:datastoreItem xmlns:ds="http://schemas.openxmlformats.org/officeDocument/2006/customXml" ds:itemID="{B1443AC5-1296-49BB-BCA3-4228EAA996F1}">
+<ds:datastoreItem xmlns:ds="http://schemas.openxmlformats.org/officeDocument/2006/customXml" ds:itemID="{366D7E8E-6622-4B22-8016-8E14C3051BD8}">
   <ds:schemaRefs>
     <ds:schemaRef ds:uri="http://schemas.openxmlformats.org/officeDocument/2006/bibliography"/>
   </ds:schemaRefs>
